--- a/00000030逼着你送钱.docx
+++ b/00000030逼着你送钱.docx
@@ -131,7 +131,6 @@
         <w:rPr>
           <w:sz w:val="16"/>
           <w:szCs w:val="16"/>
-          <w:bdr w:val="none" w:color="auto" w:sz="0" w:space="0"/>
         </w:rPr>
       </w:pPr>
       <w:r>
@@ -145,7 +144,6 @@
         <w:rPr>
           <w:sz w:val="16"/>
           <w:szCs w:val="16"/>
-          <w:bdr w:val="none" w:color="auto" w:sz="0" w:space="0"/>
         </w:rPr>
         <w:drawing>
           <wp:inline distT="0" distB="0" distL="114300" distR="114300">
@@ -200,7 +198,6 @@
         <w:rPr>
           <w:sz w:val="16"/>
           <w:szCs w:val="16"/>
-          <w:bdr w:val="none" w:color="auto" w:sz="0" w:space="0"/>
         </w:rPr>
         <w:drawing>
           <wp:inline distT="0" distB="0" distL="114300" distR="114300">
@@ -258,7 +255,6 @@
         <w:rPr>
           <w:sz w:val="16"/>
           <w:szCs w:val="16"/>
-          <w:bdr w:val="none" w:color="auto" w:sz="0" w:space="0"/>
         </w:rPr>
       </w:pPr>
     </w:p>
@@ -347,7 +343,6 @@
           <w:sz w:val="14"/>
           <w:szCs w:val="14"/>
           <w:u w:val="none"/>
-          <w:bdr w:val="none" w:color="auto" w:sz="0" w:space="0"/>
           <w:shd w:val="clear" w:fill="F9F9F9"/>
           <w:lang w:val="en-US" w:eastAsia="zh-CN" w:bidi="ar"/>
         </w:rPr>
@@ -364,7 +359,6 @@
           <w:sz w:val="14"/>
           <w:szCs w:val="14"/>
           <w:u w:val="none"/>
-          <w:bdr w:val="none" w:color="auto" w:sz="0" w:space="0"/>
           <w:shd w:val="clear" w:fill="F9F9F9"/>
           <w:lang w:val="en-US" w:eastAsia="zh-CN" w:bidi="ar"/>
         </w:rPr>
@@ -381,7 +375,6 @@
           <w:sz w:val="14"/>
           <w:szCs w:val="14"/>
           <w:u w:val="none"/>
-          <w:bdr w:val="none" w:color="auto" w:sz="0" w:space="0"/>
           <w:shd w:val="clear" w:fill="F9F9F9"/>
           <w:lang w:val="en-US" w:eastAsia="zh-CN" w:bidi="ar"/>
         </w:rPr>
@@ -398,7 +391,6 @@
           <w:sz w:val="14"/>
           <w:szCs w:val="14"/>
           <w:u w:val="none"/>
-          <w:bdr w:val="none" w:color="auto" w:sz="0" w:space="0"/>
           <w:shd w:val="clear" w:fill="F9F9F9"/>
         </w:rPr>
         <w:t>@人多的地方少去: </w:t>
@@ -414,7 +406,6 @@
           <w:sz w:val="14"/>
           <w:szCs w:val="14"/>
           <w:u w:val="none"/>
-          <w:bdr w:val="none" w:color="auto" w:sz="0" w:space="0"/>
           <w:shd w:val="clear" w:fill="F9F9F9"/>
           <w:lang w:val="en-US" w:eastAsia="zh-CN" w:bidi="ar"/>
         </w:rPr>
@@ -457,7 +448,6 @@
           <w:kern w:val="0"/>
           <w:sz w:val="14"/>
           <w:szCs w:val="14"/>
-          <w:bdr w:val="none" w:color="auto" w:sz="0" w:space="0"/>
           <w:shd w:val="clear" w:fill="F9F9F9"/>
           <w:lang w:val="en-US" w:eastAsia="zh-CN" w:bidi="ar"/>
         </w:rPr>
@@ -666,7 +656,6 @@
         <w:rPr>
           <w:sz w:val="16"/>
           <w:szCs w:val="16"/>
-          <w:bdr w:val="none" w:color="auto" w:sz="0" w:space="0"/>
         </w:rPr>
       </w:pPr>
     </w:p>
@@ -755,7 +744,6 @@
           <w:sz w:val="14"/>
           <w:szCs w:val="14"/>
           <w:u w:val="none"/>
-          <w:bdr w:val="none" w:color="auto" w:sz="0" w:space="0"/>
           <w:shd w:val="clear" w:fill="F9F9F9"/>
           <w:lang w:val="en-US" w:eastAsia="zh-CN" w:bidi="ar"/>
         </w:rPr>
@@ -772,7 +760,6 @@
           <w:sz w:val="14"/>
           <w:szCs w:val="14"/>
           <w:u w:val="none"/>
-          <w:bdr w:val="none" w:color="auto" w:sz="0" w:space="0"/>
           <w:shd w:val="clear" w:fill="F9F9F9"/>
           <w:lang w:val="en-US" w:eastAsia="zh-CN" w:bidi="ar"/>
         </w:rPr>
@@ -789,7 +776,6 @@
           <w:sz w:val="14"/>
           <w:szCs w:val="14"/>
           <w:u w:val="none"/>
-          <w:bdr w:val="none" w:color="auto" w:sz="0" w:space="0"/>
           <w:shd w:val="clear" w:fill="F9F9F9"/>
           <w:lang w:val="en-US" w:eastAsia="zh-CN" w:bidi="ar"/>
         </w:rPr>
@@ -806,7 +792,6 @@
           <w:sz w:val="14"/>
           <w:szCs w:val="14"/>
           <w:u w:val="none"/>
-          <w:bdr w:val="none" w:color="auto" w:sz="0" w:space="0"/>
           <w:shd w:val="clear" w:fill="F9F9F9"/>
         </w:rPr>
         <w:t>@一体同悲无缘大慈: </w:t>
@@ -822,7 +807,6 @@
           <w:sz w:val="14"/>
           <w:szCs w:val="14"/>
           <w:u w:val="none"/>
-          <w:bdr w:val="none" w:color="auto" w:sz="0" w:space="0"/>
           <w:shd w:val="clear" w:fill="F9F9F9"/>
           <w:lang w:val="en-US" w:eastAsia="zh-CN" w:bidi="ar"/>
         </w:rPr>
@@ -865,7 +849,6 @@
           <w:kern w:val="0"/>
           <w:sz w:val="14"/>
           <w:szCs w:val="14"/>
-          <w:bdr w:val="none" w:color="auto" w:sz="0" w:space="0"/>
           <w:shd w:val="clear" w:fill="F9F9F9"/>
           <w:lang w:val="en-US" w:eastAsia="zh-CN" w:bidi="ar"/>
         </w:rPr>
@@ -882,7 +865,6 @@
           <w:sz w:val="14"/>
           <w:szCs w:val="14"/>
           <w:u w:val="none"/>
-          <w:bdr w:val="none" w:color="auto" w:sz="0" w:space="0"/>
           <w:shd w:val="clear" w:fill="F9F9F9"/>
           <w:lang w:val="en-US" w:eastAsia="zh-CN" w:bidi="ar"/>
         </w:rPr>
@@ -899,7 +881,6 @@
           <w:sz w:val="14"/>
           <w:szCs w:val="14"/>
           <w:u w:val="none"/>
-          <w:bdr w:val="none" w:color="auto" w:sz="0" w:space="0"/>
           <w:shd w:val="clear" w:fill="F9F9F9"/>
           <w:lang w:val="en-US" w:eastAsia="zh-CN" w:bidi="ar"/>
         </w:rPr>
@@ -916,7 +897,6 @@
           <w:sz w:val="14"/>
           <w:szCs w:val="14"/>
           <w:u w:val="none"/>
-          <w:bdr w:val="none" w:color="auto" w:sz="0" w:space="0"/>
           <w:shd w:val="clear" w:fill="F9F9F9"/>
           <w:lang w:val="en-US" w:eastAsia="zh-CN" w:bidi="ar"/>
         </w:rPr>
@@ -933,7 +913,6 @@
           <w:sz w:val="14"/>
           <w:szCs w:val="14"/>
           <w:u w:val="none"/>
-          <w:bdr w:val="none" w:color="auto" w:sz="0" w:space="0"/>
           <w:shd w:val="clear" w:fill="F9F9F9"/>
         </w:rPr>
         <w:t>网页链接</w:t>
@@ -949,7 +928,6 @@
           <w:sz w:val="14"/>
           <w:szCs w:val="14"/>
           <w:u w:val="none"/>
-          <w:bdr w:val="none" w:color="auto" w:sz="0" w:space="0"/>
           <w:shd w:val="clear" w:fill="F9F9F9"/>
           <w:lang w:val="en-US" w:eastAsia="zh-CN" w:bidi="ar"/>
         </w:rPr>
@@ -965,7 +943,6 @@
           <w:kern w:val="0"/>
           <w:sz w:val="14"/>
           <w:szCs w:val="14"/>
-          <w:bdr w:val="none" w:color="auto" w:sz="0" w:space="0"/>
           <w:shd w:val="clear" w:fill="F9F9F9"/>
           <w:lang w:val="en-US" w:eastAsia="zh-CN" w:bidi="ar"/>
         </w:rPr>
@@ -992,7 +969,6 @@
           <w:sz w:val="14"/>
           <w:szCs w:val="14"/>
           <w:u w:val="none"/>
-          <w:bdr w:val="none" w:color="auto" w:sz="0" w:space="0"/>
           <w:shd w:val="clear" w:fill="F9F9F9"/>
           <w:lang w:val="en-US" w:eastAsia="zh-CN" w:bidi="ar"/>
         </w:rPr>
@@ -1009,7 +985,6 @@
           <w:sz w:val="14"/>
           <w:szCs w:val="14"/>
           <w:u w:val="none"/>
-          <w:bdr w:val="none" w:color="auto" w:sz="0" w:space="0"/>
           <w:shd w:val="clear" w:fill="F9F9F9"/>
           <w:lang w:val="en-US" w:eastAsia="zh-CN" w:bidi="ar"/>
         </w:rPr>
@@ -1026,7 +1001,6 @@
           <w:sz w:val="14"/>
           <w:szCs w:val="14"/>
           <w:u w:val="none"/>
-          <w:bdr w:val="none" w:color="auto" w:sz="0" w:space="0"/>
           <w:shd w:val="clear" w:fill="F9F9F9"/>
           <w:lang w:val="en-US" w:eastAsia="zh-CN" w:bidi="ar"/>
         </w:rPr>
@@ -1073,7 +1047,6 @@
           <w:sz w:val="14"/>
           <w:szCs w:val="14"/>
           <w:u w:val="none"/>
-          <w:bdr w:val="none" w:color="auto" w:sz="0" w:space="0"/>
           <w:shd w:val="clear" w:fill="F9F9F9"/>
           <w:lang w:val="en-US" w:eastAsia="zh-CN" w:bidi="ar"/>
         </w:rPr>
@@ -1126,7 +1099,6 @@
         <w:rPr>
           <w:sz w:val="16"/>
           <w:szCs w:val="16"/>
-          <w:bdr w:val="none" w:color="auto" w:sz="0" w:space="0"/>
         </w:rPr>
       </w:pPr>
     </w:p>
@@ -1615,7 +1587,6 @@
           <w:spacing w:val="0"/>
           <w:sz w:val="15"/>
           <w:szCs w:val="15"/>
-          <w:bdr w:val="none" w:color="auto" w:sz="0" w:space="0"/>
         </w:rPr>
         <w:drawing>
           <wp:inline distT="0" distB="0" distL="114300" distR="114300">
@@ -1673,7 +1644,6 @@
         <w:rPr>
           <w:sz w:val="16"/>
           <w:szCs w:val="16"/>
-          <w:bdr w:val="none" w:color="auto" w:sz="0" w:space="0"/>
         </w:rPr>
       </w:pPr>
     </w:p>
@@ -1842,7 +1812,6 @@
           <w:sz w:val="14"/>
           <w:szCs w:val="14"/>
           <w:u w:val="none"/>
-          <w:bdr w:val="none" w:color="auto" w:sz="0" w:space="0"/>
           <w:shd w:val="clear" w:fill="F9F9F9"/>
           <w:lang w:val="en-US" w:eastAsia="zh-CN" w:bidi="ar"/>
         </w:rPr>
@@ -1859,7 +1828,6 @@
           <w:sz w:val="14"/>
           <w:szCs w:val="14"/>
           <w:u w:val="none"/>
-          <w:bdr w:val="none" w:color="auto" w:sz="0" w:space="0"/>
           <w:shd w:val="clear" w:fill="F9F9F9"/>
           <w:lang w:val="en-US" w:eastAsia="zh-CN" w:bidi="ar"/>
         </w:rPr>
@@ -1876,7 +1844,6 @@
           <w:sz w:val="14"/>
           <w:szCs w:val="14"/>
           <w:u w:val="none"/>
-          <w:bdr w:val="none" w:color="auto" w:sz="0" w:space="0"/>
           <w:shd w:val="clear" w:fill="F9F9F9"/>
           <w:lang w:val="en-US" w:eastAsia="zh-CN" w:bidi="ar"/>
         </w:rPr>
@@ -1893,7 +1860,6 @@
           <w:sz w:val="14"/>
           <w:szCs w:val="14"/>
           <w:u w:val="none"/>
-          <w:bdr w:val="none" w:color="auto" w:sz="0" w:space="0"/>
           <w:shd w:val="clear" w:fill="F9F9F9"/>
         </w:rPr>
         <w:t>@一体同悲无缘大慈: </w:t>
@@ -1909,7 +1875,6 @@
           <w:sz w:val="14"/>
           <w:szCs w:val="14"/>
           <w:u w:val="none"/>
-          <w:bdr w:val="none" w:color="auto" w:sz="0" w:space="0"/>
           <w:shd w:val="clear" w:fill="F9F9F9"/>
           <w:lang w:val="en-US" w:eastAsia="zh-CN" w:bidi="ar"/>
         </w:rPr>
@@ -1952,7 +1917,6 @@
           <w:kern w:val="0"/>
           <w:sz w:val="14"/>
           <w:szCs w:val="14"/>
-          <w:bdr w:val="none" w:color="auto" w:sz="0" w:space="0"/>
           <w:shd w:val="clear" w:fill="F9F9F9"/>
           <w:lang w:val="en-US" w:eastAsia="zh-CN" w:bidi="ar"/>
         </w:rPr>
@@ -2005,7 +1969,6 @@
         <w:rPr>
           <w:sz w:val="16"/>
           <w:szCs w:val="16"/>
-          <w:bdr w:val="none" w:color="auto" w:sz="0" w:space="0"/>
         </w:rPr>
       </w:pPr>
     </w:p>
@@ -2094,7 +2057,6 @@
           <w:sz w:val="14"/>
           <w:szCs w:val="14"/>
           <w:u w:val="none"/>
-          <w:bdr w:val="none" w:color="auto" w:sz="0" w:space="0"/>
           <w:shd w:val="clear" w:fill="F9F9F9"/>
           <w:lang w:val="en-US" w:eastAsia="zh-CN" w:bidi="ar"/>
         </w:rPr>
@@ -2111,7 +2073,6 @@
           <w:sz w:val="14"/>
           <w:szCs w:val="14"/>
           <w:u w:val="none"/>
-          <w:bdr w:val="none" w:color="auto" w:sz="0" w:space="0"/>
           <w:shd w:val="clear" w:fill="F9F9F9"/>
           <w:lang w:val="en-US" w:eastAsia="zh-CN" w:bidi="ar"/>
         </w:rPr>
@@ -2128,7 +2089,6 @@
           <w:sz w:val="14"/>
           <w:szCs w:val="14"/>
           <w:u w:val="none"/>
-          <w:bdr w:val="none" w:color="auto" w:sz="0" w:space="0"/>
           <w:shd w:val="clear" w:fill="F9F9F9"/>
           <w:lang w:val="en-US" w:eastAsia="zh-CN" w:bidi="ar"/>
         </w:rPr>
@@ -2145,7 +2105,6 @@
           <w:sz w:val="14"/>
           <w:szCs w:val="14"/>
           <w:u w:val="none"/>
-          <w:bdr w:val="none" w:color="auto" w:sz="0" w:space="0"/>
           <w:shd w:val="clear" w:fill="F9F9F9"/>
         </w:rPr>
         <w:t>@一体同悲无缘大慈: </w:t>
@@ -2161,7 +2120,6 @@
           <w:sz w:val="14"/>
           <w:szCs w:val="14"/>
           <w:u w:val="none"/>
-          <w:bdr w:val="none" w:color="auto" w:sz="0" w:space="0"/>
           <w:shd w:val="clear" w:fill="F9F9F9"/>
           <w:lang w:val="en-US" w:eastAsia="zh-CN" w:bidi="ar"/>
         </w:rPr>
@@ -2204,7 +2162,6 @@
           <w:kern w:val="0"/>
           <w:sz w:val="14"/>
           <w:szCs w:val="14"/>
-          <w:bdr w:val="none" w:color="auto" w:sz="0" w:space="0"/>
           <w:shd w:val="clear" w:fill="F9F9F9"/>
           <w:lang w:val="en-US" w:eastAsia="zh-CN" w:bidi="ar"/>
         </w:rPr>
@@ -2252,7 +2209,6 @@
           <w:spacing w:val="0"/>
           <w:sz w:val="15"/>
           <w:szCs w:val="15"/>
-          <w:bdr w:val="none" w:color="auto" w:sz="0" w:space="0"/>
         </w:rPr>
         <w:drawing>
           <wp:inline distT="0" distB="0" distL="114300" distR="114300">
@@ -2341,7 +2297,6 @@
           <w:spacing w:val="0"/>
           <w:sz w:val="15"/>
           <w:szCs w:val="15"/>
-          <w:bdr w:val="none" w:color="auto" w:sz="0" w:space="0"/>
         </w:rPr>
         <w:drawing>
           <wp:inline distT="0" distB="0" distL="114300" distR="114300">
@@ -2466,7 +2421,6 @@
           <w:spacing w:val="0"/>
           <w:sz w:val="15"/>
           <w:szCs w:val="15"/>
-          <w:bdr w:val="none" w:color="auto" w:sz="0" w:space="0"/>
         </w:rPr>
         <w:drawing>
           <wp:inline distT="0" distB="0" distL="114300" distR="114300">
@@ -2560,7 +2514,6 @@
         <w:rPr>
           <w:sz w:val="16"/>
           <w:szCs w:val="16"/>
-          <w:bdr w:val="none" w:color="auto" w:sz="0" w:space="0"/>
         </w:rPr>
       </w:pPr>
     </w:p>
@@ -2653,7 +2606,6 @@
           <w:spacing w:val="0"/>
           <w:sz w:val="15"/>
           <w:szCs w:val="15"/>
-          <w:bdr w:val="none" w:color="auto" w:sz="0" w:space="0"/>
         </w:rPr>
         <w:drawing>
           <wp:inline distT="0" distB="0" distL="114300" distR="114300">
@@ -2706,7 +2658,6 @@
           <w:spacing w:val="0"/>
           <w:sz w:val="15"/>
           <w:szCs w:val="15"/>
-          <w:bdr w:val="none" w:color="auto" w:sz="0" w:space="0"/>
         </w:rPr>
         <w:drawing>
           <wp:inline distT="0" distB="0" distL="114300" distR="114300">
@@ -2764,7 +2715,6 @@
         <w:rPr>
           <w:sz w:val="16"/>
           <w:szCs w:val="16"/>
-          <w:bdr w:val="none" w:color="auto" w:sz="0" w:space="0"/>
         </w:rPr>
       </w:pPr>
     </w:p>
@@ -2900,7 +2850,6 @@
         <w:rPr>
           <w:sz w:val="16"/>
           <w:szCs w:val="16"/>
-          <w:bdr w:val="none" w:color="auto" w:sz="0" w:space="0"/>
         </w:rPr>
       </w:pPr>
     </w:p>
@@ -3042,8 +2991,6 @@
         </w:rPr>
         <w:t xml:space="preserve"> 2018-</w:t>
       </w:r>
-      <w:bookmarkStart w:id="0" w:name="_GoBack"/>
-      <w:bookmarkEnd w:id="0"/>
       <w:r>
         <w:rPr>
           <w:rFonts w:hint="default" w:ascii="Biaodian Pro Sans GB" w:hAnsi="Biaodian Pro Sans GB" w:eastAsia="Biaodian Pro Sans GB" w:cs="Biaodian Pro Sans GB"/>
@@ -3096,7 +3043,6 @@
           <w:sz w:val="14"/>
           <w:szCs w:val="14"/>
           <w:u w:val="none"/>
-          <w:bdr w:val="none" w:color="auto" w:sz="0" w:space="0"/>
           <w:shd w:val="clear" w:fill="F9F9F9"/>
           <w:lang w:val="en-US" w:eastAsia="zh-CN" w:bidi="ar"/>
         </w:rPr>
@@ -3113,7 +3059,6 @@
           <w:sz w:val="14"/>
           <w:szCs w:val="14"/>
           <w:u w:val="none"/>
-          <w:bdr w:val="none" w:color="auto" w:sz="0" w:space="0"/>
           <w:shd w:val="clear" w:fill="F9F9F9"/>
           <w:lang w:val="en-US" w:eastAsia="zh-CN" w:bidi="ar"/>
         </w:rPr>
@@ -3130,7 +3075,6 @@
           <w:sz w:val="14"/>
           <w:szCs w:val="14"/>
           <w:u w:val="none"/>
-          <w:bdr w:val="none" w:color="auto" w:sz="0" w:space="0"/>
           <w:shd w:val="clear" w:fill="F9F9F9"/>
           <w:lang w:val="en-US" w:eastAsia="zh-CN" w:bidi="ar"/>
         </w:rPr>
@@ -3147,7 +3091,6 @@
           <w:sz w:val="14"/>
           <w:szCs w:val="14"/>
           <w:u w:val="none"/>
-          <w:bdr w:val="none" w:color="auto" w:sz="0" w:space="0"/>
           <w:shd w:val="clear" w:fill="F9F9F9"/>
         </w:rPr>
         <w:t>@一体同悲无缘大慈: </w:t>
@@ -3163,7 +3106,6 @@
           <w:sz w:val="14"/>
           <w:szCs w:val="14"/>
           <w:u w:val="none"/>
-          <w:bdr w:val="none" w:color="auto" w:sz="0" w:space="0"/>
           <w:shd w:val="clear" w:fill="F9F9F9"/>
           <w:lang w:val="en-US" w:eastAsia="zh-CN" w:bidi="ar"/>
         </w:rPr>
@@ -3206,7 +3148,6 @@
           <w:kern w:val="0"/>
           <w:sz w:val="14"/>
           <w:szCs w:val="14"/>
-          <w:bdr w:val="none" w:color="auto" w:sz="0" w:space="0"/>
           <w:shd w:val="clear" w:fill="F9F9F9"/>
           <w:lang w:val="en-US" w:eastAsia="zh-CN" w:bidi="ar"/>
         </w:rPr>
@@ -3222,7 +3163,6 @@
           <w:kern w:val="0"/>
           <w:sz w:val="14"/>
           <w:szCs w:val="14"/>
-          <w:bdr w:val="none" w:color="auto" w:sz="0" w:space="0"/>
           <w:shd w:val="clear" w:fill="F9F9F9"/>
           <w:lang w:val="en-US" w:eastAsia="zh-CN" w:bidi="ar"/>
         </w:rPr>
@@ -3278,7 +3218,6 @@
           <w:kern w:val="0"/>
           <w:sz w:val="14"/>
           <w:szCs w:val="14"/>
-          <w:bdr w:val="none" w:color="auto" w:sz="0" w:space="0"/>
           <w:shd w:val="clear" w:fill="F9F9F9"/>
           <w:lang w:val="en-US" w:eastAsia="zh-CN" w:bidi="ar"/>
         </w:rPr>
@@ -3357,6 +3296,453 @@
         </w:rPr>
         <w:t>说的极是，所以社会保障系统好的社会把钱花掉或者提前借贷消费是对抗印钱的办法之一</w:t>
       </w:r>
+    </w:p>
+    <w:p>
+      <w:pPr>
+        <w:pStyle w:val="6"/>
+        <w:keepNext w:val="0"/>
+        <w:keepLines w:val="0"/>
+        <w:widowControl/>
+        <w:suppressLineNumbers w:val="0"/>
+        <w:wordWrap w:val="0"/>
+        <w:spacing w:before="0" w:beforeAutospacing="0" w:after="0" w:afterAutospacing="0" w:line="16" w:lineRule="atLeast"/>
+        <w:ind w:left="0" w:right="0" w:firstLine="0"/>
+        <w:rPr>
+          <w:rFonts w:hint="default" w:ascii="Biaodian Pro Sans GB" w:hAnsi="Biaodian Pro Sans GB" w:eastAsia="Biaodian Pro Sans GB" w:cs="Biaodian Pro Sans GB"/>
+          <w:i w:val="0"/>
+          <w:caps w:val="0"/>
+          <w:color w:val="33353C"/>
+          <w:spacing w:val="0"/>
+          <w:sz w:val="15"/>
+          <w:szCs w:val="15"/>
+        </w:rPr>
+      </w:pPr>
+    </w:p>
+    <w:p>
+      <w:pPr>
+        <w:pStyle w:val="6"/>
+        <w:keepNext w:val="0"/>
+        <w:keepLines w:val="0"/>
+        <w:widowControl/>
+        <w:suppressLineNumbers w:val="0"/>
+        <w:wordWrap w:val="0"/>
+        <w:spacing w:before="0" w:beforeAutospacing="0" w:after="0" w:afterAutospacing="0" w:line="16" w:lineRule="atLeast"/>
+        <w:ind w:left="0" w:right="0" w:firstLine="0"/>
+        <w:rPr>
+          <w:rFonts w:hint="default" w:ascii="Biaodian Pro Sans GB" w:hAnsi="Biaodian Pro Sans GB" w:eastAsia="Biaodian Pro Sans GB" w:cs="Biaodian Pro Sans GB"/>
+          <w:i w:val="0"/>
+          <w:caps w:val="0"/>
+          <w:color w:val="33353C"/>
+          <w:spacing w:val="0"/>
+          <w:sz w:val="15"/>
+          <w:szCs w:val="15"/>
+        </w:rPr>
+      </w:pPr>
+    </w:p>
+    <w:p>
+      <w:pPr>
+        <w:keepNext w:val="0"/>
+        <w:keepLines w:val="0"/>
+        <w:widowControl/>
+        <w:suppressLineNumbers w:val="0"/>
+        <w:spacing w:after="60" w:afterAutospacing="0"/>
+        <w:ind w:left="0" w:firstLine="0"/>
+        <w:jc w:val="left"/>
+        <w:rPr>
+          <w:rFonts w:ascii="Biaodian Pro Sans GB" w:hAnsi="Biaodian Pro Sans GB" w:eastAsia="Biaodian Pro Sans GB" w:cs="Biaodian Pro Sans GB"/>
+          <w:i w:val="0"/>
+          <w:caps w:val="0"/>
+          <w:color w:val="33353C"/>
+          <w:spacing w:val="0"/>
+          <w:sz w:val="27"/>
+          <w:szCs w:val="27"/>
+        </w:rPr>
+      </w:pPr>
+      <w:r>
+        <w:rPr>
+          <w:rFonts w:hint="eastAsia" w:ascii="Biaodian Pro Sans GB" w:hAnsi="Biaodian Pro Sans GB" w:eastAsia="Biaodian Pro Sans GB" w:cs="Biaodian Pro Sans GB"/>
+          <w:i w:val="0"/>
+          <w:caps w:val="0"/>
+          <w:color w:val="666C72"/>
+          <w:spacing w:val="0"/>
+          <w:kern w:val="0"/>
+          <w:sz w:val="13"/>
+          <w:szCs w:val="13"/>
+          <w:u w:val="none"/>
+          <w:lang w:val="en-US" w:eastAsia="zh-CN" w:bidi="ar"/>
+        </w:rPr>
+        <w:t>2018-</w:t>
+      </w:r>
+      <w:r>
+        <w:rPr>
+          <w:rFonts w:hint="default" w:ascii="Biaodian Pro Sans GB" w:hAnsi="Biaodian Pro Sans GB" w:eastAsia="Biaodian Pro Sans GB" w:cs="Biaodian Pro Sans GB"/>
+          <w:i w:val="0"/>
+          <w:caps w:val="0"/>
+          <w:color w:val="666C72"/>
+          <w:spacing w:val="0"/>
+          <w:kern w:val="0"/>
+          <w:sz w:val="13"/>
+          <w:szCs w:val="13"/>
+          <w:u w:val="none"/>
+          <w:lang w:val="en-US" w:eastAsia="zh-CN" w:bidi="ar"/>
+        </w:rPr>
+        <w:fldChar w:fldCharType="begin"/>
+      </w:r>
+      <w:r>
+        <w:rPr>
+          <w:rFonts w:hint="default" w:ascii="Biaodian Pro Sans GB" w:hAnsi="Biaodian Pro Sans GB" w:eastAsia="Biaodian Pro Sans GB" w:cs="Biaodian Pro Sans GB"/>
+          <w:i w:val="0"/>
+          <w:caps w:val="0"/>
+          <w:color w:val="666C72"/>
+          <w:spacing w:val="0"/>
+          <w:kern w:val="0"/>
+          <w:sz w:val="13"/>
+          <w:szCs w:val="13"/>
+          <w:u w:val="none"/>
+          <w:lang w:val="en-US" w:eastAsia="zh-CN" w:bidi="ar"/>
+        </w:rPr>
+        <w:instrText xml:space="preserve"> HYPERLINK "https://xueqiu.com/5674464747/105694817" \t "https://xueqiu.com/center/" \l "/_blank" </w:instrText>
+      </w:r>
+      <w:r>
+        <w:rPr>
+          <w:rFonts w:hint="default" w:ascii="Biaodian Pro Sans GB" w:hAnsi="Biaodian Pro Sans GB" w:eastAsia="Biaodian Pro Sans GB" w:cs="Biaodian Pro Sans GB"/>
+          <w:i w:val="0"/>
+          <w:caps w:val="0"/>
+          <w:color w:val="666C72"/>
+          <w:spacing w:val="0"/>
+          <w:kern w:val="0"/>
+          <w:sz w:val="13"/>
+          <w:szCs w:val="13"/>
+          <w:u w:val="none"/>
+          <w:lang w:val="en-US" w:eastAsia="zh-CN" w:bidi="ar"/>
+        </w:rPr>
+        <w:fldChar w:fldCharType="separate"/>
+      </w:r>
+      <w:r>
+        <w:rPr>
+          <w:rStyle w:val="10"/>
+          <w:rFonts w:hint="default" w:ascii="Biaodian Pro Sans GB" w:hAnsi="Biaodian Pro Sans GB" w:eastAsia="Biaodian Pro Sans GB" w:cs="Biaodian Pro Sans GB"/>
+          <w:i w:val="0"/>
+          <w:caps w:val="0"/>
+          <w:color w:val="666C72"/>
+          <w:spacing w:val="0"/>
+          <w:sz w:val="13"/>
+          <w:szCs w:val="13"/>
+          <w:u w:val="none"/>
+        </w:rPr>
+        <w:t xml:space="preserve">04-22 10:17 </w:t>
+      </w:r>
+      <w:r>
+        <w:rPr>
+          <w:rFonts w:hint="default" w:ascii="Biaodian Pro Sans GB" w:hAnsi="Biaodian Pro Sans GB" w:eastAsia="Biaodian Pro Sans GB" w:cs="Biaodian Pro Sans GB"/>
+          <w:i w:val="0"/>
+          <w:caps w:val="0"/>
+          <w:color w:val="666C72"/>
+          <w:spacing w:val="0"/>
+          <w:kern w:val="0"/>
+          <w:sz w:val="13"/>
+          <w:szCs w:val="13"/>
+          <w:u w:val="none"/>
+          <w:lang w:val="en-US" w:eastAsia="zh-CN" w:bidi="ar"/>
+        </w:rPr>
+        <w:fldChar w:fldCharType="end"/>
+      </w:r>
+    </w:p>
+    <w:p>
+      <w:pPr>
+        <w:keepNext w:val="0"/>
+        <w:keepLines w:val="0"/>
+        <w:widowControl/>
+        <w:suppressLineNumbers w:val="0"/>
+        <w:wordWrap w:val="0"/>
+        <w:spacing w:line="16" w:lineRule="atLeast"/>
+        <w:ind w:left="0" w:firstLine="0"/>
+        <w:jc w:val="left"/>
+        <w:rPr>
+          <w:rFonts w:hint="default" w:ascii="Biaodian Pro Sans GB" w:hAnsi="Biaodian Pro Sans GB" w:eastAsia="Biaodian Pro Sans GB" w:cs="Biaodian Pro Sans GB"/>
+          <w:i w:val="0"/>
+          <w:caps w:val="0"/>
+          <w:color w:val="33353C"/>
+          <w:spacing w:val="0"/>
+          <w:kern w:val="0"/>
+          <w:sz w:val="15"/>
+          <w:szCs w:val="15"/>
+          <w:lang w:val="en-US" w:eastAsia="zh-CN" w:bidi="ar"/>
+        </w:rPr>
+      </w:pPr>
+      <w:r>
+        <w:rPr>
+          <w:rFonts w:hint="default" w:ascii="Biaodian Pro Sans GB" w:hAnsi="Biaodian Pro Sans GB" w:eastAsia="Biaodian Pro Sans GB" w:cs="Biaodian Pro Sans GB"/>
+          <w:i w:val="0"/>
+          <w:caps w:val="0"/>
+          <w:color w:val="33353C"/>
+          <w:spacing w:val="0"/>
+          <w:kern w:val="0"/>
+          <w:sz w:val="15"/>
+          <w:szCs w:val="15"/>
+          <w:lang w:val="en-US" w:eastAsia="zh-CN" w:bidi="ar"/>
+        </w:rPr>
+        <w:t>从经济学的角度来说，不生育者是否占了生育者的便宜？</w:t>
+      </w:r>
+    </w:p>
+    <w:p>
+      <w:pPr>
+        <w:keepNext w:val="0"/>
+        <w:keepLines w:val="0"/>
+        <w:widowControl/>
+        <w:suppressLineNumbers w:val="0"/>
+        <w:wordWrap w:val="0"/>
+        <w:spacing w:line="16" w:lineRule="atLeast"/>
+        <w:ind w:left="0" w:firstLine="0"/>
+        <w:jc w:val="left"/>
+        <w:rPr>
+          <w:rFonts w:hint="default" w:ascii="Biaodian Pro Sans GB" w:hAnsi="Biaodian Pro Sans GB" w:eastAsia="Biaodian Pro Sans GB" w:cs="Biaodian Pro Sans GB"/>
+          <w:i w:val="0"/>
+          <w:caps w:val="0"/>
+          <w:color w:val="0066CC"/>
+          <w:spacing w:val="0"/>
+          <w:kern w:val="0"/>
+          <w:sz w:val="15"/>
+          <w:szCs w:val="15"/>
+          <w:u w:val="none"/>
+          <w:lang w:val="en-US" w:eastAsia="zh-CN" w:bidi="ar"/>
+        </w:rPr>
+      </w:pPr>
+      <w:r>
+        <w:rPr>
+          <w:rFonts w:hint="default" w:ascii="Biaodian Pro Sans GB" w:hAnsi="Biaodian Pro Sans GB" w:eastAsia="Biaodian Pro Sans GB" w:cs="Biaodian Pro Sans GB"/>
+          <w:i w:val="0"/>
+          <w:caps w:val="0"/>
+          <w:color w:val="33353C"/>
+          <w:spacing w:val="0"/>
+          <w:kern w:val="0"/>
+          <w:sz w:val="15"/>
+          <w:szCs w:val="15"/>
+          <w:lang w:val="en-US" w:eastAsia="zh-CN" w:bidi="ar"/>
+        </w:rPr>
+        <w:t>作者：宋殷民 的回答</w:t>
+      </w:r>
+      <w:r>
+        <w:rPr>
+          <w:rFonts w:hint="default" w:ascii="Biaodian Pro Sans GB" w:hAnsi="Biaodian Pro Sans GB" w:eastAsia="Biaodian Pro Sans GB" w:cs="Biaodian Pro Sans GB"/>
+          <w:i w:val="0"/>
+          <w:caps w:val="0"/>
+          <w:color w:val="33353C"/>
+          <w:spacing w:val="0"/>
+          <w:kern w:val="0"/>
+          <w:sz w:val="15"/>
+          <w:szCs w:val="15"/>
+          <w:lang w:val="en-US" w:eastAsia="zh-CN" w:bidi="ar"/>
+        </w:rPr>
+        <w:br w:type="textWrapping"/>
+      </w:r>
+      <w:r>
+        <w:rPr>
+          <w:rFonts w:hint="default" w:ascii="Biaodian Pro Sans GB" w:hAnsi="Biaodian Pro Sans GB" w:eastAsia="Biaodian Pro Sans GB" w:cs="Biaodian Pro Sans GB"/>
+          <w:i w:val="0"/>
+          <w:caps w:val="0"/>
+          <w:color w:val="33353C"/>
+          <w:spacing w:val="0"/>
+          <w:kern w:val="0"/>
+          <w:sz w:val="15"/>
+          <w:szCs w:val="15"/>
+          <w:lang w:val="en-US" w:eastAsia="zh-CN" w:bidi="ar"/>
+        </w:rPr>
+        <w:t>链接：</w:t>
+      </w:r>
+      <w:r>
+        <w:rPr>
+          <w:rFonts w:hint="default" w:ascii="Biaodian Pro Sans GB" w:hAnsi="Biaodian Pro Sans GB" w:eastAsia="Biaodian Pro Sans GB" w:cs="Biaodian Pro Sans GB"/>
+          <w:i w:val="0"/>
+          <w:caps w:val="0"/>
+          <w:color w:val="0066CC"/>
+          <w:spacing w:val="0"/>
+          <w:kern w:val="0"/>
+          <w:sz w:val="15"/>
+          <w:szCs w:val="15"/>
+          <w:u w:val="none"/>
+          <w:lang w:val="en-US" w:eastAsia="zh-CN" w:bidi="ar"/>
+        </w:rPr>
+        <w:fldChar w:fldCharType="begin"/>
+      </w:r>
+      <w:r>
+        <w:rPr>
+          <w:rFonts w:hint="default" w:ascii="Biaodian Pro Sans GB" w:hAnsi="Biaodian Pro Sans GB" w:eastAsia="Biaodian Pro Sans GB" w:cs="Biaodian Pro Sans GB"/>
+          <w:i w:val="0"/>
+          <w:caps w:val="0"/>
+          <w:color w:val="0066CC"/>
+          <w:spacing w:val="0"/>
+          <w:kern w:val="0"/>
+          <w:sz w:val="15"/>
+          <w:szCs w:val="15"/>
+          <w:u w:val="none"/>
+          <w:lang w:val="en-US" w:eastAsia="zh-CN" w:bidi="ar"/>
+        </w:rPr>
+        <w:instrText xml:space="preserve"> HYPERLINK "https://www.zhihu.com/question/272919508/answer/372778571" \o "https://www.zhihu.com/question/272919508/answer/372778571" \t "https://xueqiu.com/center/" \l "/_blank" </w:instrText>
+      </w:r>
+      <w:r>
+        <w:rPr>
+          <w:rFonts w:hint="default" w:ascii="Biaodian Pro Sans GB" w:hAnsi="Biaodian Pro Sans GB" w:eastAsia="Biaodian Pro Sans GB" w:cs="Biaodian Pro Sans GB"/>
+          <w:i w:val="0"/>
+          <w:caps w:val="0"/>
+          <w:color w:val="0066CC"/>
+          <w:spacing w:val="0"/>
+          <w:kern w:val="0"/>
+          <w:sz w:val="15"/>
+          <w:szCs w:val="15"/>
+          <w:u w:val="none"/>
+          <w:lang w:val="en-US" w:eastAsia="zh-CN" w:bidi="ar"/>
+        </w:rPr>
+        <w:fldChar w:fldCharType="separate"/>
+      </w:r>
+      <w:r>
+        <w:rPr>
+          <w:rStyle w:val="10"/>
+          <w:rFonts w:hint="default" w:ascii="Biaodian Pro Sans GB" w:hAnsi="Biaodian Pro Sans GB" w:eastAsia="Biaodian Pro Sans GB" w:cs="Biaodian Pro Sans GB"/>
+          <w:i w:val="0"/>
+          <w:caps w:val="0"/>
+          <w:color w:val="0066CC"/>
+          <w:spacing w:val="0"/>
+          <w:sz w:val="15"/>
+          <w:szCs w:val="15"/>
+          <w:u w:val="none"/>
+        </w:rPr>
+        <w:t>https://www.zhihu.com/question/272919508/answer/372778571</w:t>
+      </w:r>
+      <w:r>
+        <w:rPr>
+          <w:rFonts w:hint="default" w:ascii="Biaodian Pro Sans GB" w:hAnsi="Biaodian Pro Sans GB" w:eastAsia="Biaodian Pro Sans GB" w:cs="Biaodian Pro Sans GB"/>
+          <w:i w:val="0"/>
+          <w:caps w:val="0"/>
+          <w:color w:val="0066CC"/>
+          <w:spacing w:val="0"/>
+          <w:kern w:val="0"/>
+          <w:sz w:val="15"/>
+          <w:szCs w:val="15"/>
+          <w:u w:val="none"/>
+          <w:lang w:val="en-US" w:eastAsia="zh-CN" w:bidi="ar"/>
+        </w:rPr>
+        <w:fldChar w:fldCharType="end"/>
+      </w:r>
+    </w:p>
+    <w:p>
+      <w:pPr>
+        <w:pStyle w:val="6"/>
+        <w:keepNext w:val="0"/>
+        <w:keepLines w:val="0"/>
+        <w:widowControl/>
+        <w:suppressLineNumbers w:val="0"/>
+      </w:pPr>
+      <w:bookmarkStart w:id="0" w:name="_GoBack"/>
+      <w:bookmarkEnd w:id="0"/>
+      <w:r>
+        <w:t>分人生阶段，也分政策环境。</w:t>
+      </w:r>
+    </w:p>
+    <w:p>
+      <w:pPr>
+        <w:pStyle w:val="6"/>
+        <w:keepNext w:val="0"/>
+        <w:keepLines w:val="0"/>
+        <w:widowControl/>
+        <w:suppressLineNumbers w:val="0"/>
+      </w:pPr>
+      <w:r>
+        <w:t>不生育人群在工作阶段是产出者，与生育者共同负担社会运行成本，其中自然包括养育下一代的社会化成本，包括但不限于婚前体检的公费部分、孕假、政府免费供应的婴幼儿和儿童疫苗、政府对义务教育的投入、政府对高中和职业教育的投入、政府对高等教育的投入等，在这一阶段不生育人群实际上对生育人群进行了补贴。</w:t>
+      </w:r>
+    </w:p>
+    <w:p>
+      <w:pPr>
+        <w:pStyle w:val="6"/>
+        <w:keepNext w:val="0"/>
+        <w:keepLines w:val="0"/>
+        <w:widowControl/>
+        <w:suppressLineNumbers w:val="0"/>
+      </w:pPr>
+      <w:r>
+        <w:t>在养老阶段，不生育人群是消耗者，与生育者共同享有下一代的赡养，考虑到我国养老金是名义记账式（养老金个人积累账户实际上很多都是空帐，那些钱被拿来给上一代人发养老金了），加之养老金还需要通过社会统筹筹集资金，社会化养老实质还是下一代人对上一代人的供养。同时养老人群的个人储蓄也需要通过购买下一代的劳动转变为持续的物资和服务供应，没有下一代人的劳动任何财富积累都是无效的，也就是说即使是个人储蓄养老也是建立在劳动力再生产的基础之上的。不生育人群逃避了劳动力再生产的义务和抚养人类后代的义务却享有了被赡养的权利和参与未来经济生活的便利，当然可以看作不生育人群占了生育人群的便宜。</w:t>
+      </w:r>
+    </w:p>
+    <w:p>
+      <w:pPr>
+        <w:pStyle w:val="6"/>
+        <w:keepNext w:val="0"/>
+        <w:keepLines w:val="0"/>
+        <w:widowControl/>
+        <w:suppressLineNumbers w:val="0"/>
+      </w:pPr>
+      <w:r>
+        <w:t>至于从整个生命周期来看，不生育人群究竟是做贡献多一点还是占便宜多一点呢。其实这个问题不需要多么复杂的分析，我们可以通过观察得出结论。社会化养老体系完备程度远高于社会化抚养体系的中日韩生育率持续走低，社会化养老体系与社会化抚养体系均衡发展的北欧国家却能保持健康的生育率。事实上，在养老金覆盖不到或者标准很低的大多数农村地区，虽然当地人收入比城市地区低很多，但是生育率却比城市高，观念落后是一方面，另一方面他们确实需要更多的子女养老。</w:t>
+      </w:r>
+    </w:p>
+    <w:p>
+      <w:pPr>
+        <w:pStyle w:val="6"/>
+        <w:keepNext w:val="0"/>
+        <w:keepLines w:val="0"/>
+        <w:widowControl/>
+        <w:suppressLineNumbers w:val="0"/>
+      </w:pPr>
+      <w:r>
+        <w:t>考虑到人趋利避害的本性和生育率的持续走低，几乎可以确定，中国现阶段社会化养老和社会化抚养之间存在巨大的剪刀差，通俗来讲就是养老主要靠社会，育儿主要靠个人，这种局面的存在给了不生育人群搭便车的机会。一句话总结就是: 在当代中国的政策环境下，不生育人群总体上占了生育人群的便宜。</w:t>
+      </w:r>
+    </w:p>
+    <w:p>
+      <w:pPr>
+        <w:pStyle w:val="6"/>
+        <w:keepNext w:val="0"/>
+        <w:keepLines w:val="0"/>
+        <w:widowControl/>
+        <w:suppressLineNumbers w:val="0"/>
+      </w:pPr>
+      <w:r>
+        <w:t>有人简单的将当前国家教育支出和养老支出做比较，认为当前国家教育支出高于养老支出，所以不生育人群没有占生育人群的便宜。这是一种不错的思路，但是错在选择了错误的参照对象。当前国家养老支出实际上对应的是几十年前国家对教学的支出，当前国家教育支出对应的是几十年后的养老支出。考虑到几十年前中国的财政收入只是当今的几百分之一，今天养老人群领取的养老金要远远高于以往政府对教育的投入。同时历史上国家教育投入覆盖人群要远远高于养老金覆盖人群，按人头平均计算，相对于今天的职工养老金发放水平，以往国家对教育的投入简直微不足道。</w:t>
+      </w:r>
+    </w:p>
+    <w:p>
+      <w:pPr>
+        <w:keepNext w:val="0"/>
+        <w:keepLines w:val="0"/>
+        <w:widowControl/>
+        <w:suppressLineNumbers w:val="0"/>
+        <w:wordWrap w:val="0"/>
+        <w:spacing w:line="16" w:lineRule="atLeast"/>
+        <w:ind w:left="0" w:firstLine="0"/>
+        <w:jc w:val="left"/>
+        <w:rPr>
+          <w:rFonts w:hint="default" w:ascii="Biaodian Pro Sans GB" w:hAnsi="Biaodian Pro Sans GB" w:eastAsia="Biaodian Pro Sans GB" w:cs="Biaodian Pro Sans GB"/>
+          <w:i w:val="0"/>
+          <w:caps w:val="0"/>
+          <w:color w:val="0066CC"/>
+          <w:spacing w:val="0"/>
+          <w:kern w:val="0"/>
+          <w:sz w:val="15"/>
+          <w:szCs w:val="15"/>
+          <w:u w:val="none"/>
+          <w:lang w:val="en-US" w:eastAsia="zh-CN" w:bidi="ar"/>
+        </w:rPr>
+      </w:pPr>
+    </w:p>
+    <w:p>
+      <w:pPr>
+        <w:pStyle w:val="6"/>
+        <w:keepNext w:val="0"/>
+        <w:keepLines w:val="0"/>
+        <w:widowControl/>
+        <w:suppressLineNumbers w:val="0"/>
+        <w:wordWrap w:val="0"/>
+        <w:spacing w:before="0" w:beforeAutospacing="0" w:after="0" w:afterAutospacing="0" w:line="16" w:lineRule="atLeast"/>
+        <w:ind w:left="0" w:right="0" w:firstLine="0"/>
+        <w:rPr>
+          <w:rFonts w:hint="default" w:ascii="Biaodian Pro Sans GB" w:hAnsi="Biaodian Pro Sans GB" w:eastAsia="Biaodian Pro Sans GB" w:cs="Biaodian Pro Sans GB"/>
+          <w:i w:val="0"/>
+          <w:caps w:val="0"/>
+          <w:color w:val="33353C"/>
+          <w:spacing w:val="0"/>
+          <w:sz w:val="15"/>
+          <w:szCs w:val="15"/>
+        </w:rPr>
+      </w:pPr>
     </w:p>
     <w:p>
       <w:pPr>

--- a/00000030逼着你送钱.docx
+++ b/00000030逼着你送钱.docx
@@ -3633,8 +3633,6 @@
         <w:widowControl/>
         <w:suppressLineNumbers w:val="0"/>
       </w:pPr>
-      <w:bookmarkStart w:id="0" w:name="_GoBack"/>
-      <w:bookmarkEnd w:id="0"/>
       <w:r>
         <w:t>分人生阶段，也分政策环境。</w:t>
       </w:r>
@@ -3725,24 +3723,231 @@
     </w:p>
     <w:p>
       <w:pPr>
-        <w:pStyle w:val="6"/>
-        <w:keepNext w:val="0"/>
-        <w:keepLines w:val="0"/>
-        <w:widowControl/>
-        <w:suppressLineNumbers w:val="0"/>
-        <w:wordWrap w:val="0"/>
-        <w:spacing w:before="0" w:beforeAutospacing="0" w:after="0" w:afterAutospacing="0" w:line="16" w:lineRule="atLeast"/>
-        <w:ind w:left="0" w:right="0" w:firstLine="0"/>
-        <w:rPr>
-          <w:rFonts w:hint="default" w:ascii="Biaodian Pro Sans GB" w:hAnsi="Biaodian Pro Sans GB" w:eastAsia="Biaodian Pro Sans GB" w:cs="Biaodian Pro Sans GB"/>
-          <w:i w:val="0"/>
-          <w:caps w:val="0"/>
-          <w:color w:val="33353C"/>
-          <w:spacing w:val="0"/>
-          <w:sz w:val="15"/>
-          <w:szCs w:val="15"/>
-        </w:rPr>
-      </w:pPr>
+        <w:keepNext w:val="0"/>
+        <w:keepLines w:val="0"/>
+        <w:widowControl/>
+        <w:suppressLineNumbers w:val="0"/>
+        <w:spacing w:after="60" w:afterAutospacing="0"/>
+        <w:ind w:left="0" w:firstLine="0"/>
+        <w:jc w:val="left"/>
+        <w:rPr>
+          <w:rFonts w:hint="default" w:ascii="Biaodian Pro Sans GB" w:hAnsi="Biaodian Pro Sans GB" w:eastAsia="Biaodian Pro Sans GB" w:cs="Biaodian Pro Sans GB"/>
+          <w:i w:val="0"/>
+          <w:caps w:val="0"/>
+          <w:color w:val="33353C"/>
+          <w:spacing w:val="0"/>
+          <w:sz w:val="15"/>
+          <w:szCs w:val="15"/>
+        </w:rPr>
+      </w:pPr>
+      <w:r>
+        <w:rPr>
+          <w:rFonts w:hint="eastAsia" w:ascii="Biaodian Pro Sans GB" w:hAnsi="Biaodian Pro Sans GB" w:eastAsia="Biaodian Pro Sans GB" w:cs="Biaodian Pro Sans GB"/>
+          <w:i w:val="0"/>
+          <w:caps w:val="0"/>
+          <w:color w:val="666C72"/>
+          <w:spacing w:val="0"/>
+          <w:kern w:val="0"/>
+          <w:sz w:val="13"/>
+          <w:szCs w:val="13"/>
+          <w:u w:val="none"/>
+          <w:lang w:val="en-US" w:eastAsia="zh-CN" w:bidi="ar"/>
+        </w:rPr>
+        <w:t>2018-</w:t>
+      </w:r>
+      <w:r>
+        <w:rPr>
+          <w:rFonts w:hint="default" w:ascii="Biaodian Pro Sans GB" w:hAnsi="Biaodian Pro Sans GB" w:eastAsia="Biaodian Pro Sans GB" w:cs="Biaodian Pro Sans GB"/>
+          <w:i w:val="0"/>
+          <w:caps w:val="0"/>
+          <w:color w:val="666C72"/>
+          <w:spacing w:val="0"/>
+          <w:kern w:val="0"/>
+          <w:sz w:val="13"/>
+          <w:szCs w:val="13"/>
+          <w:u w:val="none"/>
+          <w:lang w:val="en-US" w:eastAsia="zh-CN" w:bidi="ar"/>
+        </w:rPr>
+        <w:fldChar w:fldCharType="begin"/>
+      </w:r>
+      <w:r>
+        <w:rPr>
+          <w:rFonts w:hint="default" w:ascii="Biaodian Pro Sans GB" w:hAnsi="Biaodian Pro Sans GB" w:eastAsia="Biaodian Pro Sans GB" w:cs="Biaodian Pro Sans GB"/>
+          <w:i w:val="0"/>
+          <w:caps w:val="0"/>
+          <w:color w:val="666C72"/>
+          <w:spacing w:val="0"/>
+          <w:kern w:val="0"/>
+          <w:sz w:val="13"/>
+          <w:szCs w:val="13"/>
+          <w:u w:val="none"/>
+          <w:lang w:val="en-US" w:eastAsia="zh-CN" w:bidi="ar"/>
+        </w:rPr>
+        <w:instrText xml:space="preserve"> HYPERLINK "https://xueqiu.com/5674464747/105694817" \t "https://xueqiu.com/center/" \l "/_blank" </w:instrText>
+      </w:r>
+      <w:r>
+        <w:rPr>
+          <w:rFonts w:hint="default" w:ascii="Biaodian Pro Sans GB" w:hAnsi="Biaodian Pro Sans GB" w:eastAsia="Biaodian Pro Sans GB" w:cs="Biaodian Pro Sans GB"/>
+          <w:i w:val="0"/>
+          <w:caps w:val="0"/>
+          <w:color w:val="666C72"/>
+          <w:spacing w:val="0"/>
+          <w:kern w:val="0"/>
+          <w:sz w:val="13"/>
+          <w:szCs w:val="13"/>
+          <w:u w:val="none"/>
+          <w:lang w:val="en-US" w:eastAsia="zh-CN" w:bidi="ar"/>
+        </w:rPr>
+        <w:fldChar w:fldCharType="separate"/>
+      </w:r>
+      <w:r>
+        <w:rPr>
+          <w:rStyle w:val="10"/>
+          <w:rFonts w:hint="default" w:ascii="Biaodian Pro Sans GB" w:hAnsi="Biaodian Pro Sans GB" w:eastAsia="Biaodian Pro Sans GB" w:cs="Biaodian Pro Sans GB"/>
+          <w:i w:val="0"/>
+          <w:caps w:val="0"/>
+          <w:color w:val="666C72"/>
+          <w:spacing w:val="0"/>
+          <w:sz w:val="13"/>
+          <w:szCs w:val="13"/>
+          <w:u w:val="none"/>
+        </w:rPr>
+        <w:t>0</w:t>
+      </w:r>
+      <w:r>
+        <w:rPr>
+          <w:rStyle w:val="10"/>
+          <w:rFonts w:hint="default" w:ascii="Biaodian Pro Sans GB" w:hAnsi="Biaodian Pro Sans GB" w:eastAsia="Biaodian Pro Sans GB" w:cs="Biaodian Pro Sans GB"/>
+          <w:i w:val="0"/>
+          <w:caps w:val="0"/>
+          <w:color w:val="666C72"/>
+          <w:spacing w:val="0"/>
+          <w:sz w:val="13"/>
+          <w:szCs w:val="13"/>
+          <w:u w:val="none"/>
+          <w:lang w:val="en-US"/>
+        </w:rPr>
+        <w:t>5</w:t>
+      </w:r>
+      <w:r>
+        <w:rPr>
+          <w:rStyle w:val="10"/>
+          <w:rFonts w:hint="default" w:ascii="Biaodian Pro Sans GB" w:hAnsi="Biaodian Pro Sans GB" w:eastAsia="Biaodian Pro Sans GB" w:cs="Biaodian Pro Sans GB"/>
+          <w:i w:val="0"/>
+          <w:caps w:val="0"/>
+          <w:color w:val="666C72"/>
+          <w:spacing w:val="0"/>
+          <w:sz w:val="13"/>
+          <w:szCs w:val="13"/>
+          <w:u w:val="none"/>
+        </w:rPr>
+        <w:t>-</w:t>
+      </w:r>
+      <w:r>
+        <w:rPr>
+          <w:rStyle w:val="10"/>
+          <w:rFonts w:hint="default" w:ascii="Biaodian Pro Sans GB" w:hAnsi="Biaodian Pro Sans GB" w:eastAsia="Biaodian Pro Sans GB" w:cs="Biaodian Pro Sans GB"/>
+          <w:i w:val="0"/>
+          <w:caps w:val="0"/>
+          <w:color w:val="666C72"/>
+          <w:spacing w:val="0"/>
+          <w:sz w:val="13"/>
+          <w:szCs w:val="13"/>
+          <w:u w:val="none"/>
+          <w:lang w:val="en-US"/>
+        </w:rPr>
+        <w:t>01</w:t>
+      </w:r>
+      <w:r>
+        <w:rPr>
+          <w:rStyle w:val="10"/>
+          <w:rFonts w:hint="default" w:ascii="Biaodian Pro Sans GB" w:hAnsi="Biaodian Pro Sans GB" w:eastAsia="Biaodian Pro Sans GB" w:cs="Biaodian Pro Sans GB"/>
+          <w:i w:val="0"/>
+          <w:caps w:val="0"/>
+          <w:color w:val="666C72"/>
+          <w:spacing w:val="0"/>
+          <w:sz w:val="13"/>
+          <w:szCs w:val="13"/>
+          <w:u w:val="none"/>
+        </w:rPr>
+        <w:t xml:space="preserve"> 1</w:t>
+      </w:r>
+      <w:r>
+        <w:rPr>
+          <w:rStyle w:val="10"/>
+          <w:rFonts w:hint="default" w:ascii="Biaodian Pro Sans GB" w:hAnsi="Biaodian Pro Sans GB" w:eastAsia="Biaodian Pro Sans GB" w:cs="Biaodian Pro Sans GB"/>
+          <w:i w:val="0"/>
+          <w:caps w:val="0"/>
+          <w:color w:val="666C72"/>
+          <w:spacing w:val="0"/>
+          <w:sz w:val="13"/>
+          <w:szCs w:val="13"/>
+          <w:u w:val="none"/>
+          <w:lang w:val="en-US"/>
+        </w:rPr>
+        <w:t>7</w:t>
+      </w:r>
+      <w:r>
+        <w:rPr>
+          <w:rStyle w:val="10"/>
+          <w:rFonts w:hint="default" w:ascii="Biaodian Pro Sans GB" w:hAnsi="Biaodian Pro Sans GB" w:eastAsia="Biaodian Pro Sans GB" w:cs="Biaodian Pro Sans GB"/>
+          <w:i w:val="0"/>
+          <w:caps w:val="0"/>
+          <w:color w:val="666C72"/>
+          <w:spacing w:val="0"/>
+          <w:sz w:val="13"/>
+          <w:szCs w:val="13"/>
+          <w:u w:val="none"/>
+        </w:rPr>
+        <w:t>:</w:t>
+      </w:r>
+      <w:r>
+        <w:rPr>
+          <w:rStyle w:val="10"/>
+          <w:rFonts w:hint="default" w:ascii="Biaodian Pro Sans GB" w:hAnsi="Biaodian Pro Sans GB" w:eastAsia="Biaodian Pro Sans GB" w:cs="Biaodian Pro Sans GB"/>
+          <w:i w:val="0"/>
+          <w:caps w:val="0"/>
+          <w:color w:val="666C72"/>
+          <w:spacing w:val="0"/>
+          <w:sz w:val="13"/>
+          <w:szCs w:val="13"/>
+          <w:u w:val="none"/>
+          <w:lang w:val="en-US"/>
+        </w:rPr>
+        <w:t>5</w:t>
+      </w:r>
+      <w:r>
+        <w:rPr>
+          <w:rFonts w:hint="default" w:ascii="Biaodian Pro Sans GB" w:hAnsi="Biaodian Pro Sans GB" w:eastAsia="Biaodian Pro Sans GB" w:cs="Biaodian Pro Sans GB"/>
+          <w:i w:val="0"/>
+          <w:caps w:val="0"/>
+          <w:color w:val="666C72"/>
+          <w:spacing w:val="0"/>
+          <w:kern w:val="0"/>
+          <w:sz w:val="13"/>
+          <w:szCs w:val="13"/>
+          <w:u w:val="none"/>
+          <w:lang w:val="en-US" w:eastAsia="zh-CN" w:bidi="ar"/>
+        </w:rPr>
+        <w:fldChar w:fldCharType="end"/>
+      </w:r>
+      <w:r>
+        <w:rPr>
+          <w:rFonts w:hint="default" w:ascii="Biaodian Pro Sans GB" w:hAnsi="Biaodian Pro Sans GB" w:eastAsia="Biaodian Pro Sans GB" w:cs="Biaodian Pro Sans GB"/>
+          <w:i w:val="0"/>
+          <w:caps w:val="0"/>
+          <w:color w:val="666C72"/>
+          <w:spacing w:val="0"/>
+          <w:kern w:val="0"/>
+          <w:sz w:val="13"/>
+          <w:szCs w:val="13"/>
+          <w:u w:val="none"/>
+          <w:lang w:val="en-US" w:eastAsia="zh-CN" w:bidi="ar"/>
+        </w:rPr>
+        <w:t>5</w:t>
+      </w:r>
+      <w:bookmarkStart w:id="0" w:name="_GoBack"/>
+      <w:bookmarkEnd w:id="0"/>
     </w:p>
     <w:p>
       <w:pPr>
@@ -3759,6 +3964,215 @@
           <w:lang w:val="en-US" w:eastAsia="zh-CN" w:bidi="ar"/>
         </w:rPr>
       </w:pPr>
+      <w:r>
+        <w:rPr>
+          <w:rFonts w:ascii="Biaodian Pro Sans GB" w:hAnsi="Biaodian Pro Sans GB" w:eastAsia="Biaodian Pro Sans GB" w:cs="Biaodian Pro Sans GB"/>
+          <w:i w:val="0"/>
+          <w:caps w:val="0"/>
+          <w:color w:val="33353C"/>
+          <w:spacing w:val="0"/>
+          <w:sz w:val="15"/>
+          <w:szCs w:val="15"/>
+        </w:rPr>
+        <w:t>狼和狐狸经常欺负羊，还抢羊们的东西，有一天它们又去抢了羊，老虎发现了这事很生气，狠狠的教训了狼一顿，还咬死了几只欺负羊特别狠的狐狸，羊们对老虎感恩戴德。</w:t>
+      </w:r>
+      <w:r>
+        <w:rPr>
+          <w:rFonts w:hint="default" w:ascii="Biaodian Pro Sans GB" w:hAnsi="Biaodian Pro Sans GB" w:eastAsia="Biaodian Pro Sans GB" w:cs="Biaodian Pro Sans GB"/>
+          <w:i w:val="0"/>
+          <w:caps w:val="0"/>
+          <w:color w:val="33353C"/>
+          <w:spacing w:val="0"/>
+          <w:sz w:val="15"/>
+          <w:szCs w:val="15"/>
+        </w:rPr>
+        <w:br w:type="textWrapping"/>
+      </w:r>
+      <w:r>
+        <w:rPr>
+          <w:rFonts w:hint="default" w:ascii="Biaodian Pro Sans GB" w:hAnsi="Biaodian Pro Sans GB" w:eastAsia="Biaodian Pro Sans GB" w:cs="Biaodian Pro Sans GB"/>
+          <w:i w:val="0"/>
+          <w:caps w:val="0"/>
+          <w:color w:val="33353C"/>
+          <w:spacing w:val="0"/>
+          <w:sz w:val="15"/>
+          <w:szCs w:val="15"/>
+        </w:rPr>
+        <w:t>====================================</w:t>
+      </w:r>
+      <w:r>
+        <w:rPr>
+          <w:rFonts w:hint="default" w:ascii="Biaodian Pro Sans GB" w:hAnsi="Biaodian Pro Sans GB" w:eastAsia="Biaodian Pro Sans GB" w:cs="Biaodian Pro Sans GB"/>
+          <w:i w:val="0"/>
+          <w:caps w:val="0"/>
+          <w:color w:val="33353C"/>
+          <w:spacing w:val="0"/>
+          <w:sz w:val="15"/>
+          <w:szCs w:val="15"/>
+        </w:rPr>
+        <w:br w:type="textWrapping"/>
+      </w:r>
+      <w:r>
+        <w:rPr>
+          <w:rFonts w:hint="default" w:ascii="Biaodian Pro Sans GB" w:hAnsi="Biaodian Pro Sans GB" w:eastAsia="Biaodian Pro Sans GB" w:cs="Biaodian Pro Sans GB"/>
+          <w:i w:val="0"/>
+          <w:caps w:val="0"/>
+          <w:color w:val="33353C"/>
+          <w:spacing w:val="0"/>
+          <w:sz w:val="15"/>
+          <w:szCs w:val="15"/>
+        </w:rPr>
+        <w:t>那么那些被处理掉的狼和狐狸的东西呢？</w:t>
+      </w:r>
+      <w:r>
+        <w:rPr>
+          <w:rFonts w:hint="default" w:ascii="Biaodian Pro Sans GB" w:hAnsi="Biaodian Pro Sans GB" w:eastAsia="Biaodian Pro Sans GB" w:cs="Biaodian Pro Sans GB"/>
+          <w:i w:val="0"/>
+          <w:caps w:val="0"/>
+          <w:color w:val="33353C"/>
+          <w:spacing w:val="0"/>
+          <w:sz w:val="15"/>
+          <w:szCs w:val="15"/>
+        </w:rPr>
+        <w:br w:type="textWrapping"/>
+      </w:r>
+      <w:r>
+        <w:rPr>
+          <w:rFonts w:hint="default" w:ascii="Biaodian Pro Sans GB" w:hAnsi="Biaodian Pro Sans GB" w:eastAsia="Biaodian Pro Sans GB" w:cs="Biaodian Pro Sans GB"/>
+          <w:i w:val="0"/>
+          <w:caps w:val="0"/>
+          <w:color w:val="33353C"/>
+          <w:spacing w:val="0"/>
+          <w:sz w:val="15"/>
+          <w:szCs w:val="15"/>
+        </w:rPr>
+        <w:t>这些赃物，肯定是被老虎没收了呗，毕竟老虎花了这么多的力气办好事，也不能白出力不是？</w:t>
+      </w:r>
+      <w:r>
+        <w:rPr>
+          <w:rFonts w:hint="default" w:ascii="Biaodian Pro Sans GB" w:hAnsi="Biaodian Pro Sans GB" w:eastAsia="Biaodian Pro Sans GB" w:cs="Biaodian Pro Sans GB"/>
+          <w:i w:val="0"/>
+          <w:caps w:val="0"/>
+          <w:color w:val="33353C"/>
+          <w:spacing w:val="0"/>
+          <w:sz w:val="15"/>
+          <w:szCs w:val="15"/>
+        </w:rPr>
+        <w:br w:type="textWrapping"/>
+      </w:r>
+      <w:r>
+        <w:rPr>
+          <w:rFonts w:hint="default" w:ascii="Biaodian Pro Sans GB" w:hAnsi="Biaodian Pro Sans GB" w:eastAsia="Biaodian Pro Sans GB" w:cs="Biaodian Pro Sans GB"/>
+          <w:i w:val="0"/>
+          <w:caps w:val="0"/>
+          <w:color w:val="33353C"/>
+          <w:spacing w:val="0"/>
+          <w:sz w:val="15"/>
+          <w:szCs w:val="15"/>
+        </w:rPr>
+        <w:t>但好像追究起来，那些狼和狐狸的东西，绝大多数甚至全部是从羊那抢来的东西啊，老虎为什么不还给羊呢？</w:t>
+      </w:r>
+      <w:r>
+        <w:rPr>
+          <w:rFonts w:hint="default" w:ascii="Biaodian Pro Sans GB" w:hAnsi="Biaodian Pro Sans GB" w:eastAsia="Biaodian Pro Sans GB" w:cs="Biaodian Pro Sans GB"/>
+          <w:i w:val="0"/>
+          <w:caps w:val="0"/>
+          <w:color w:val="33353C"/>
+          <w:spacing w:val="0"/>
+          <w:sz w:val="15"/>
+          <w:szCs w:val="15"/>
+        </w:rPr>
+        <w:br w:type="textWrapping"/>
+      </w:r>
+      <w:r>
+        <w:rPr>
+          <w:rFonts w:hint="default" w:ascii="Biaodian Pro Sans GB" w:hAnsi="Biaodian Pro Sans GB" w:eastAsia="Biaodian Pro Sans GB" w:cs="Biaodian Pro Sans GB"/>
+          <w:i w:val="0"/>
+          <w:caps w:val="0"/>
+          <w:color w:val="33353C"/>
+          <w:spacing w:val="0"/>
+          <w:sz w:val="15"/>
+          <w:szCs w:val="15"/>
+        </w:rPr>
+        <w:t>还有老虎又不是瞎了聋了，为什么早发现不了，非得现在，而且是在刚抢完最近一次才发现。</w:t>
+      </w:r>
+      <w:r>
+        <w:rPr>
+          <w:rFonts w:hint="default" w:ascii="Biaodian Pro Sans GB" w:hAnsi="Biaodian Pro Sans GB" w:eastAsia="Biaodian Pro Sans GB" w:cs="Biaodian Pro Sans GB"/>
+          <w:i w:val="0"/>
+          <w:caps w:val="0"/>
+          <w:color w:val="33353C"/>
+          <w:spacing w:val="0"/>
+          <w:sz w:val="15"/>
+          <w:szCs w:val="15"/>
+        </w:rPr>
+        <w:br w:type="textWrapping"/>
+      </w:r>
+      <w:r>
+        <w:rPr>
+          <w:rFonts w:hint="default" w:ascii="Biaodian Pro Sans GB" w:hAnsi="Biaodian Pro Sans GB" w:eastAsia="Biaodian Pro Sans GB" w:cs="Biaodian Pro Sans GB"/>
+          <w:i w:val="0"/>
+          <w:caps w:val="0"/>
+          <w:color w:val="33353C"/>
+          <w:spacing w:val="0"/>
+          <w:sz w:val="15"/>
+          <w:szCs w:val="15"/>
+        </w:rPr>
+        <w:t>有没有那种可能，狼和狐狸是老虎指使/示意/放任去干的呢？（没看见这批狼和狐狸没了，之后又来了新的一批狼和狐狸），只是这群狼和狐狸干的太久/干的太差/羊们意见太大，所以才</w:t>
+      </w:r>
+      <w:r>
+        <w:rPr>
+          <w:rFonts w:hint="default" w:ascii="Biaodian Pro Sans GB" w:hAnsi="Biaodian Pro Sans GB" w:eastAsia="Biaodian Pro Sans GB" w:cs="Biaodian Pro Sans GB"/>
+          <w:i w:val="0"/>
+          <w:caps w:val="0"/>
+          <w:color w:val="33353C"/>
+          <w:spacing w:val="0"/>
+          <w:sz w:val="15"/>
+          <w:szCs w:val="15"/>
+          <w:bdr w:val="none" w:color="auto" w:sz="0" w:space="0"/>
+        </w:rPr>
+        <w:drawing>
+          <wp:inline distT="0" distB="0" distL="114300" distR="114300">
+            <wp:extent cx="228600" cy="228600"/>
+            <wp:effectExtent l="0" t="0" r="0" b="0"/>
+            <wp:docPr id="11" name="图片 1" descr="[不说了]"/>
+            <wp:cNvGraphicFramePr>
+              <a:graphicFrameLocks xmlns:a="http://schemas.openxmlformats.org/drawingml/2006/main" noChangeAspect="1"/>
+            </wp:cNvGraphicFramePr>
+            <a:graphic xmlns:a="http://schemas.openxmlformats.org/drawingml/2006/main">
+              <a:graphicData uri="http://schemas.openxmlformats.org/drawingml/2006/picture">
+                <pic:pic xmlns:pic="http://schemas.openxmlformats.org/drawingml/2006/picture">
+                  <pic:nvPicPr>
+                    <pic:cNvPr id="11" name="图片 1" descr="[不说了]"/>
+                    <pic:cNvPicPr>
+                      <a:picLocks noChangeAspect="1"/>
+                    </pic:cNvPicPr>
+                  </pic:nvPicPr>
+                  <pic:blipFill>
+                    <a:blip r:embed="rId11"/>
+                    <a:stretch>
+                      <a:fillRect/>
+                    </a:stretch>
+                  </pic:blipFill>
+                  <pic:spPr>
+                    <a:xfrm>
+                      <a:off x="0" y="0"/>
+                      <a:ext cx="228600" cy="228600"/>
+                    </a:xfrm>
+                    <a:prstGeom prst="rect">
+                      <a:avLst/>
+                    </a:prstGeom>
+                    <a:noFill/>
+                    <a:ln w="9525">
+                      <a:noFill/>
+                    </a:ln>
+                  </pic:spPr>
+                </pic:pic>
+              </a:graphicData>
+            </a:graphic>
+          </wp:inline>
+        </w:drawing>
+      </w:r>
     </w:p>
     <w:sectPr>
       <w:pgSz w:w="11906" w:h="16838"/>

--- a/00000030逼着你送钱.docx
+++ b/00000030逼着你送钱.docx
@@ -3946,8 +3946,6 @@
         </w:rPr>
         <w:t>5</w:t>
       </w:r>
-      <w:bookmarkStart w:id="0" w:name="_GoBack"/>
-      <w:bookmarkEnd w:id="0"/>
     </w:p>
     <w:p>
       <w:pPr>
@@ -3957,11 +3955,13 @@
         <w:suppressLineNumbers w:val="0"/>
         <w:jc w:val="left"/>
         <w:rPr>
-          <w:rFonts w:hint="eastAsia" w:ascii="宋体" w:hAnsi="宋体" w:eastAsia="宋体" w:cs="宋体"/>
-          <w:kern w:val="0"/>
-          <w:sz w:val="24"/>
-          <w:szCs w:val="24"/>
-          <w:lang w:val="en-US" w:eastAsia="zh-CN" w:bidi="ar"/>
+          <w:rFonts w:hint="default" w:ascii="Biaodian Pro Sans GB" w:hAnsi="Biaodian Pro Sans GB" w:eastAsia="Biaodian Pro Sans GB" w:cs="Biaodian Pro Sans GB"/>
+          <w:i w:val="0"/>
+          <w:caps w:val="0"/>
+          <w:color w:val="33353C"/>
+          <w:spacing w:val="0"/>
+          <w:sz w:val="15"/>
+          <w:szCs w:val="15"/>
         </w:rPr>
       </w:pPr>
       <w:r>
@@ -4129,7 +4129,6 @@
           <w:spacing w:val="0"/>
           <w:sz w:val="15"/>
           <w:szCs w:val="15"/>
-          <w:bdr w:val="none" w:color="auto" w:sz="0" w:space="0"/>
         </w:rPr>
         <w:drawing>
           <wp:inline distT="0" distB="0" distL="114300" distR="114300">
@@ -4173,6 +4172,1568 @@
           </wp:inline>
         </w:drawing>
       </w:r>
+    </w:p>
+    <w:p>
+      <w:pPr>
+        <w:keepNext w:val="0"/>
+        <w:keepLines w:val="0"/>
+        <w:widowControl/>
+        <w:suppressLineNumbers w:val="0"/>
+        <w:jc w:val="left"/>
+        <w:rPr>
+          <w:rFonts w:hint="default" w:ascii="Biaodian Pro Sans GB" w:hAnsi="Biaodian Pro Sans GB" w:eastAsia="Biaodian Pro Sans GB" w:cs="Biaodian Pro Sans GB"/>
+          <w:i w:val="0"/>
+          <w:caps w:val="0"/>
+          <w:color w:val="33353C"/>
+          <w:spacing w:val="0"/>
+          <w:sz w:val="15"/>
+          <w:szCs w:val="15"/>
+        </w:rPr>
+      </w:pPr>
+    </w:p>
+    <w:p>
+      <w:pPr>
+        <w:keepNext w:val="0"/>
+        <w:keepLines w:val="0"/>
+        <w:widowControl/>
+        <w:suppressLineNumbers w:val="0"/>
+        <w:jc w:val="left"/>
+        <w:rPr>
+          <w:rFonts w:hint="default" w:ascii="Biaodian Pro Sans GB" w:hAnsi="Biaodian Pro Sans GB" w:eastAsia="Biaodian Pro Sans GB" w:cs="Biaodian Pro Sans GB"/>
+          <w:i w:val="0"/>
+          <w:caps w:val="0"/>
+          <w:color w:val="33353C"/>
+          <w:spacing w:val="0"/>
+          <w:sz w:val="15"/>
+          <w:szCs w:val="15"/>
+        </w:rPr>
+      </w:pPr>
+    </w:p>
+    <w:p>
+      <w:pPr>
+        <w:keepNext w:val="0"/>
+        <w:keepLines w:val="0"/>
+        <w:widowControl/>
+        <w:suppressLineNumbers w:val="0"/>
+        <w:jc w:val="left"/>
+        <w:rPr>
+          <w:rFonts w:hint="default" w:ascii="Biaodian Pro Sans GB" w:hAnsi="Biaodian Pro Sans GB" w:eastAsia="Biaodian Pro Sans GB" w:cs="Biaodian Pro Sans GB"/>
+          <w:i w:val="0"/>
+          <w:caps w:val="0"/>
+          <w:color w:val="33353C"/>
+          <w:spacing w:val="0"/>
+          <w:sz w:val="15"/>
+          <w:szCs w:val="15"/>
+          <w:lang w:val="en-US"/>
+        </w:rPr>
+      </w:pPr>
+      <w:r>
+        <w:rPr>
+          <w:rFonts w:hint="default" w:ascii="Biaodian Pro Sans GB" w:hAnsi="Biaodian Pro Sans GB" w:eastAsia="Biaodian Pro Sans GB" w:cs="Biaodian Pro Sans GB"/>
+          <w:i w:val="0"/>
+          <w:caps w:val="0"/>
+          <w:color w:val="33353C"/>
+          <w:spacing w:val="0"/>
+          <w:sz w:val="15"/>
+          <w:szCs w:val="15"/>
+          <w:lang w:val="en-US"/>
+        </w:rPr>
+        <w:t>2018-8-6 20:38</w:t>
+      </w:r>
+    </w:p>
+    <w:p>
+      <w:pPr>
+        <w:keepNext w:val="0"/>
+        <w:keepLines w:val="0"/>
+        <w:widowControl/>
+        <w:suppressLineNumbers w:val="0"/>
+        <w:jc w:val="left"/>
+        <w:rPr>
+          <w:rFonts w:hint="default" w:ascii="Helvetica" w:hAnsi="Helvetica" w:eastAsia="Helvetica" w:cs="Helvetica"/>
+          <w:i w:val="0"/>
+          <w:caps w:val="0"/>
+          <w:color w:val="0077DD"/>
+          <w:spacing w:val="0"/>
+          <w:sz w:val="15"/>
+          <w:szCs w:val="15"/>
+          <w:u w:val="none"/>
+        </w:rPr>
+      </w:pPr>
+      <w:r>
+        <w:rPr>
+          <w:rFonts w:ascii="Helvetica" w:hAnsi="Helvetica" w:eastAsia="Helvetica" w:cs="Helvetica"/>
+          <w:i w:val="0"/>
+          <w:caps w:val="0"/>
+          <w:color w:val="33353C"/>
+          <w:spacing w:val="0"/>
+          <w:sz w:val="15"/>
+          <w:szCs w:val="15"/>
+        </w:rPr>
+        <w:t>中国怎样才能提高生育率？作者：胡扯</w:t>
+      </w:r>
+      <w:r>
+        <w:rPr>
+          <w:rFonts w:hint="default" w:ascii="Helvetica" w:hAnsi="Helvetica" w:eastAsia="Helvetica" w:cs="Helvetica"/>
+          <w:i w:val="0"/>
+          <w:caps w:val="0"/>
+          <w:color w:val="33353C"/>
+          <w:spacing w:val="0"/>
+          <w:sz w:val="15"/>
+          <w:szCs w:val="15"/>
+        </w:rPr>
+        <w:br w:type="textWrapping"/>
+      </w:r>
+      <w:r>
+        <w:rPr>
+          <w:rFonts w:hint="default" w:ascii="Helvetica" w:hAnsi="Helvetica" w:eastAsia="Helvetica" w:cs="Helvetica"/>
+          <w:i w:val="0"/>
+          <w:caps w:val="0"/>
+          <w:color w:val="33353C"/>
+          <w:spacing w:val="0"/>
+          <w:sz w:val="15"/>
+          <w:szCs w:val="15"/>
+        </w:rPr>
+        <w:br w:type="textWrapping"/>
+      </w:r>
+      <w:r>
+        <w:rPr>
+          <w:rFonts w:hint="default" w:ascii="Helvetica" w:hAnsi="Helvetica" w:eastAsia="Helvetica" w:cs="Helvetica"/>
+          <w:i w:val="0"/>
+          <w:caps w:val="0"/>
+          <w:color w:val="33353C"/>
+          <w:spacing w:val="0"/>
+          <w:sz w:val="15"/>
+          <w:szCs w:val="15"/>
+        </w:rPr>
+        <w:t>链接：</w:t>
+      </w:r>
+      <w:r>
+        <w:rPr>
+          <w:rFonts w:hint="default" w:ascii="Helvetica" w:hAnsi="Helvetica" w:eastAsia="Helvetica" w:cs="Helvetica"/>
+          <w:i w:val="0"/>
+          <w:caps w:val="0"/>
+          <w:color w:val="0077DD"/>
+          <w:spacing w:val="0"/>
+          <w:sz w:val="15"/>
+          <w:szCs w:val="15"/>
+          <w:u w:val="none"/>
+        </w:rPr>
+        <w:fldChar w:fldCharType="begin"/>
+      </w:r>
+      <w:r>
+        <w:rPr>
+          <w:rFonts w:hint="default" w:ascii="Helvetica" w:hAnsi="Helvetica" w:eastAsia="Helvetica" w:cs="Helvetica"/>
+          <w:i w:val="0"/>
+          <w:caps w:val="0"/>
+          <w:color w:val="0077DD"/>
+          <w:spacing w:val="0"/>
+          <w:sz w:val="15"/>
+          <w:szCs w:val="15"/>
+          <w:u w:val="none"/>
+        </w:rPr>
+        <w:instrText xml:space="preserve"> HYPERLINK "https://www.zhihu.com/question/50077611/answer/427777071" \o "https://www.zhihu.com/question/50077611/answer/427777071" \t "https://xueqiu.com/center/" \l "/_blank" </w:instrText>
+      </w:r>
+      <w:r>
+        <w:rPr>
+          <w:rFonts w:hint="default" w:ascii="Helvetica" w:hAnsi="Helvetica" w:eastAsia="Helvetica" w:cs="Helvetica"/>
+          <w:i w:val="0"/>
+          <w:caps w:val="0"/>
+          <w:color w:val="0077DD"/>
+          <w:spacing w:val="0"/>
+          <w:sz w:val="15"/>
+          <w:szCs w:val="15"/>
+          <w:u w:val="none"/>
+        </w:rPr>
+        <w:fldChar w:fldCharType="separate"/>
+      </w:r>
+      <w:r>
+        <w:rPr>
+          <w:rStyle w:val="10"/>
+          <w:rFonts w:hint="default" w:ascii="Helvetica" w:hAnsi="Helvetica" w:eastAsia="Helvetica" w:cs="Helvetica"/>
+          <w:i w:val="0"/>
+          <w:caps w:val="0"/>
+          <w:color w:val="0077DD"/>
+          <w:spacing w:val="0"/>
+          <w:sz w:val="15"/>
+          <w:szCs w:val="15"/>
+          <w:u w:val="none"/>
+        </w:rPr>
+        <w:t>https://www.zhihu.com/question/50077611/answer/427777071</w:t>
+      </w:r>
+      <w:r>
+        <w:rPr>
+          <w:rFonts w:hint="default" w:ascii="Helvetica" w:hAnsi="Helvetica" w:eastAsia="Helvetica" w:cs="Helvetica"/>
+          <w:i w:val="0"/>
+          <w:caps w:val="0"/>
+          <w:color w:val="0077DD"/>
+          <w:spacing w:val="0"/>
+          <w:sz w:val="15"/>
+          <w:szCs w:val="15"/>
+          <w:u w:val="none"/>
+        </w:rPr>
+        <w:fldChar w:fldCharType="end"/>
+      </w:r>
+    </w:p>
+    <w:p>
+      <w:pPr>
+        <w:keepNext w:val="0"/>
+        <w:keepLines w:val="0"/>
+        <w:widowControl/>
+        <w:suppressLineNumbers w:val="0"/>
+        <w:jc w:val="left"/>
+        <w:rPr>
+          <w:rFonts w:hint="default" w:ascii="Helvetica" w:hAnsi="Helvetica" w:eastAsia="Helvetica" w:cs="Helvetica"/>
+          <w:i w:val="0"/>
+          <w:caps w:val="0"/>
+          <w:color w:val="0077DD"/>
+          <w:spacing w:val="0"/>
+          <w:sz w:val="15"/>
+          <w:szCs w:val="15"/>
+          <w:u w:val="none"/>
+        </w:rPr>
+      </w:pPr>
+    </w:p>
+    <w:p>
+      <w:pPr>
+        <w:keepNext w:val="0"/>
+        <w:keepLines w:val="0"/>
+        <w:widowControl/>
+        <w:suppressLineNumbers w:val="0"/>
+        <w:spacing w:after="240" w:afterAutospacing="0"/>
+        <w:jc w:val="left"/>
+        <w:rPr>
+          <w:rFonts w:ascii="宋体" w:hAnsi="宋体" w:eastAsia="宋体" w:cs="宋体"/>
+          <w:kern w:val="0"/>
+          <w:sz w:val="24"/>
+          <w:szCs w:val="24"/>
+          <w:lang w:val="en-US" w:eastAsia="zh-CN" w:bidi="ar"/>
+        </w:rPr>
+      </w:pPr>
+      <w:r>
+        <w:rPr>
+          <w:rFonts w:ascii="宋体" w:hAnsi="宋体" w:eastAsia="宋体" w:cs="宋体"/>
+          <w:kern w:val="0"/>
+          <w:sz w:val="24"/>
+          <w:szCs w:val="24"/>
+          <w:lang w:val="en-US" w:eastAsia="zh-CN" w:bidi="ar"/>
+        </w:rPr>
+        <w:t>作者：胡扯</w:t>
+      </w:r>
+      <w:r>
+        <w:rPr>
+          <w:rFonts w:ascii="宋体" w:hAnsi="宋体" w:eastAsia="宋体" w:cs="宋体"/>
+          <w:kern w:val="0"/>
+          <w:sz w:val="24"/>
+          <w:szCs w:val="24"/>
+          <w:lang w:val="en-US" w:eastAsia="zh-CN" w:bidi="ar"/>
+        </w:rPr>
+        <w:br w:type="textWrapping"/>
+      </w:r>
+      <w:r>
+        <w:rPr>
+          <w:rFonts w:ascii="宋体" w:hAnsi="宋体" w:eastAsia="宋体" w:cs="宋体"/>
+          <w:kern w:val="0"/>
+          <w:sz w:val="24"/>
+          <w:szCs w:val="24"/>
+          <w:lang w:val="en-US" w:eastAsia="zh-CN" w:bidi="ar"/>
+        </w:rPr>
+        <w:t>链接：</w:t>
+      </w:r>
+      <w:r>
+        <w:rPr>
+          <w:rFonts w:ascii="宋体" w:hAnsi="宋体" w:eastAsia="宋体" w:cs="宋体"/>
+          <w:kern w:val="0"/>
+          <w:sz w:val="24"/>
+          <w:szCs w:val="24"/>
+          <w:lang w:val="en-US" w:eastAsia="zh-CN" w:bidi="ar"/>
+        </w:rPr>
+        <w:fldChar w:fldCharType="begin"/>
+      </w:r>
+      <w:r>
+        <w:rPr>
+          <w:rFonts w:ascii="宋体" w:hAnsi="宋体" w:eastAsia="宋体" w:cs="宋体"/>
+          <w:kern w:val="0"/>
+          <w:sz w:val="24"/>
+          <w:szCs w:val="24"/>
+          <w:lang w:val="en-US" w:eastAsia="zh-CN" w:bidi="ar"/>
+        </w:rPr>
+        <w:instrText xml:space="preserve"> HYPERLINK "https://www.zhihu.com/question/50077611/answer/427777071" </w:instrText>
+      </w:r>
+      <w:r>
+        <w:rPr>
+          <w:rFonts w:ascii="宋体" w:hAnsi="宋体" w:eastAsia="宋体" w:cs="宋体"/>
+          <w:kern w:val="0"/>
+          <w:sz w:val="24"/>
+          <w:szCs w:val="24"/>
+          <w:lang w:val="en-US" w:eastAsia="zh-CN" w:bidi="ar"/>
+        </w:rPr>
+        <w:fldChar w:fldCharType="separate"/>
+      </w:r>
+      <w:r>
+        <w:rPr>
+          <w:rStyle w:val="10"/>
+          <w:rFonts w:ascii="宋体" w:hAnsi="宋体" w:eastAsia="宋体" w:cs="宋体"/>
+          <w:kern w:val="0"/>
+          <w:sz w:val="24"/>
+          <w:szCs w:val="24"/>
+          <w:lang w:val="en-US" w:eastAsia="zh-CN" w:bidi="ar"/>
+        </w:rPr>
+        <w:t>https://www.zhihu.com/question/50077611/answer/427777071</w:t>
+      </w:r>
+      <w:r>
+        <w:rPr>
+          <w:rFonts w:ascii="宋体" w:hAnsi="宋体" w:eastAsia="宋体" w:cs="宋体"/>
+          <w:kern w:val="0"/>
+          <w:sz w:val="24"/>
+          <w:szCs w:val="24"/>
+          <w:lang w:val="en-US" w:eastAsia="zh-CN" w:bidi="ar"/>
+        </w:rPr>
+        <w:fldChar w:fldCharType="end"/>
+      </w:r>
+    </w:p>
+    <w:p>
+      <w:pPr>
+        <w:keepNext w:val="0"/>
+        <w:keepLines w:val="0"/>
+        <w:widowControl/>
+        <w:suppressLineNumbers w:val="0"/>
+        <w:spacing w:after="240" w:afterAutospacing="0"/>
+        <w:jc w:val="left"/>
+      </w:pPr>
+      <w:r>
+        <w:rPr>
+          <w:rFonts w:ascii="宋体" w:hAnsi="宋体" w:eastAsia="宋体" w:cs="宋体"/>
+          <w:kern w:val="0"/>
+          <w:sz w:val="24"/>
+          <w:szCs w:val="24"/>
+          <w:lang w:val="en-US" w:eastAsia="zh-CN" w:bidi="ar"/>
+        </w:rPr>
+        <w:br w:type="textWrapping"/>
+      </w:r>
+      <w:r>
+        <w:rPr>
+          <w:rFonts w:ascii="Helvetica" w:hAnsi="Helvetica" w:eastAsia="Helvetica" w:cs="Helvetica"/>
+          <w:i w:val="0"/>
+          <w:caps w:val="0"/>
+          <w:color w:val="33353C"/>
+          <w:spacing w:val="0"/>
+          <w:sz w:val="15"/>
+          <w:szCs w:val="15"/>
+        </w:rPr>
+        <w:t>国际经验表明减税几乎没用。</w:t>
+      </w:r>
+      <w:r>
+        <w:rPr>
+          <w:rFonts w:hint="default" w:ascii="Helvetica" w:hAnsi="Helvetica" w:eastAsia="Helvetica" w:cs="Helvetica"/>
+          <w:i w:val="0"/>
+          <w:caps w:val="0"/>
+          <w:color w:val="33353C"/>
+          <w:spacing w:val="0"/>
+          <w:sz w:val="15"/>
+          <w:szCs w:val="15"/>
+        </w:rPr>
+        <w:br w:type="textWrapping"/>
+      </w:r>
+      <w:r>
+        <w:rPr>
+          <w:rFonts w:hint="default" w:ascii="Helvetica" w:hAnsi="Helvetica" w:eastAsia="Helvetica" w:cs="Helvetica"/>
+          <w:i w:val="0"/>
+          <w:caps w:val="0"/>
+          <w:color w:val="33353C"/>
+          <w:spacing w:val="0"/>
+          <w:sz w:val="15"/>
+          <w:szCs w:val="15"/>
+        </w:rPr>
+        <w:t>实际上资本主义体系下，结婚生育会加剧无产阶级贫穷，所以除非给于非常巨大的经济划拨。不然减免你那几百块钱个税一点用没有。</w:t>
+      </w:r>
+      <w:r>
+        <w:rPr>
+          <w:rFonts w:hint="default" w:ascii="Helvetica" w:hAnsi="Helvetica" w:eastAsia="Helvetica" w:cs="Helvetica"/>
+          <w:i w:val="0"/>
+          <w:caps w:val="0"/>
+          <w:color w:val="33353C"/>
+          <w:spacing w:val="0"/>
+          <w:sz w:val="15"/>
+          <w:szCs w:val="15"/>
+        </w:rPr>
+        <w:br w:type="textWrapping"/>
+      </w:r>
+      <w:r>
+        <w:rPr>
+          <w:rFonts w:hint="default" w:ascii="Helvetica" w:hAnsi="Helvetica" w:eastAsia="Helvetica" w:cs="Helvetica"/>
+          <w:i w:val="0"/>
+          <w:caps w:val="0"/>
+          <w:color w:val="33353C"/>
+          <w:spacing w:val="0"/>
+          <w:sz w:val="15"/>
+          <w:szCs w:val="15"/>
+        </w:rPr>
+        <w:t>我爷爷奶奶7个孩子，因为那个时候人民公社，口粮按每家每户人口数均分，生的多占的多，懂了吧</w:t>
+      </w:r>
+      <w:r>
+        <w:rPr>
+          <w:rFonts w:hint="default" w:ascii="Helvetica" w:hAnsi="Helvetica" w:eastAsia="Helvetica" w:cs="Helvetica"/>
+          <w:i w:val="0"/>
+          <w:caps w:val="0"/>
+          <w:color w:val="33353C"/>
+          <w:spacing w:val="0"/>
+          <w:sz w:val="15"/>
+          <w:szCs w:val="15"/>
+        </w:rPr>
+        <w:br w:type="textWrapping"/>
+      </w:r>
+      <w:r>
+        <w:rPr>
+          <w:rFonts w:hint="default" w:ascii="Helvetica" w:hAnsi="Helvetica" w:eastAsia="Helvetica" w:cs="Helvetica"/>
+          <w:i w:val="0"/>
+          <w:caps w:val="0"/>
+          <w:color w:val="33353C"/>
+          <w:spacing w:val="0"/>
+          <w:sz w:val="15"/>
+          <w:szCs w:val="15"/>
+        </w:rPr>
+        <w:t>===============</w:t>
+      </w:r>
+    </w:p>
+    <w:p>
+      <w:pPr>
+        <w:pStyle w:val="6"/>
+        <w:keepNext w:val="0"/>
+        <w:keepLines w:val="0"/>
+        <w:widowControl/>
+        <w:suppressLineNumbers w:val="0"/>
+      </w:pPr>
+      <w:r>
+        <w:t>我早就说过，中国人民是最精的，除非引进传销思维，用传销发展下线的办法来鼓励生孩子，才能起效。否则大家都不傻，是不可能去多生的。</w:t>
+      </w:r>
+    </w:p>
+    <w:p>
+      <w:pPr>
+        <w:pStyle w:val="6"/>
+        <w:keepNext w:val="0"/>
+        <w:keepLines w:val="0"/>
+        <w:widowControl/>
+        <w:suppressLineNumbers w:val="0"/>
+      </w:pPr>
+      <w:r>
+        <w:t>养老金这种东西（本质是用年轻人缴税，老年人拿钱），说白了就是传销～，必须不停的增加新缴费会员入坑（新出生人口）才能保证资金链不中断。</w:t>
+      </w:r>
+    </w:p>
+    <w:p>
+      <w:pPr>
+        <w:pStyle w:val="6"/>
+        <w:keepNext w:val="0"/>
+        <w:keepLines w:val="0"/>
+        <w:widowControl/>
+        <w:suppressLineNumbers w:val="0"/>
+      </w:pPr>
+      <w:r>
+        <w:rPr>
+          <w:b/>
+        </w:rPr>
+        <w:t>所以想解决问题，必须引进传销金字塔思维，</w:t>
+      </w:r>
+      <w:r>
+        <w:t>否则不管生几个孩子都拿同款退休待遇，</w:t>
+      </w:r>
+      <w:r>
+        <w:rPr>
+          <w:b/>
+        </w:rPr>
+        <w:t>生多生少一个样，这不成养老大锅饭了吗？？？</w:t>
+      </w:r>
+      <w:r>
+        <w:t>，下场肯定跟什么钱宝，e租宝之类的玩意是一样的。</w:t>
+      </w:r>
+    </w:p>
+    <w:p>
+      <w:pPr>
+        <w:pStyle w:val="6"/>
+        <w:keepNext w:val="0"/>
+        <w:keepLines w:val="0"/>
+        <w:widowControl/>
+        <w:suppressLineNumbers w:val="0"/>
+      </w:pPr>
+      <w:r>
+        <w:t>比方说可以搞个传销拉人会员制度嘛， 如此解决生育率问题很简单嘛，比如——</w:t>
+      </w:r>
+    </w:p>
+    <w:p>
+      <w:pPr>
+        <w:pStyle w:val="6"/>
+        <w:keepNext w:val="0"/>
+        <w:keepLines w:val="0"/>
+        <w:widowControl/>
+        <w:suppressLineNumbers w:val="0"/>
+      </w:pPr>
+      <w:r>
+        <w:t>生一个孩子（发展一个下线），养老金铜牌会员，延迟退休。</w:t>
+      </w:r>
+    </w:p>
+    <w:p>
+      <w:pPr>
+        <w:pStyle w:val="6"/>
+        <w:keepNext w:val="0"/>
+        <w:keepLines w:val="0"/>
+        <w:widowControl/>
+        <w:suppressLineNumbers w:val="0"/>
+      </w:pPr>
+      <w:r>
+        <w:t>生两个孩子（发展两个下线），养老金银牌会员，按时退休。</w:t>
+      </w:r>
+    </w:p>
+    <w:p>
+      <w:pPr>
+        <w:pStyle w:val="6"/>
+        <w:keepNext w:val="0"/>
+        <w:keepLines w:val="0"/>
+        <w:widowControl/>
+        <w:suppressLineNumbers w:val="0"/>
+      </w:pPr>
+      <w:r>
+        <w:t>生三个孩子（发展三个下线），养老金金牌会员！，提前5年退休。</w:t>
+      </w:r>
+    </w:p>
+    <w:p>
+      <w:pPr>
+        <w:pStyle w:val="6"/>
+        <w:keepNext w:val="0"/>
+        <w:keepLines w:val="0"/>
+        <w:widowControl/>
+        <w:suppressLineNumbers w:val="0"/>
+      </w:pPr>
+      <w:r>
+        <w:t>生四个孩子（发展四个下线），养老金钻石会员!，提前10年退休。</w:t>
+      </w:r>
+    </w:p>
+    <w:p>
+      <w:pPr>
+        <w:pStyle w:val="6"/>
+        <w:keepNext w:val="0"/>
+        <w:keepLines w:val="0"/>
+        <w:widowControl/>
+        <w:suppressLineNumbers w:val="0"/>
+      </w:pPr>
+      <w:r>
+        <w:t>生五个孩子（发展五个下线），养老金氪金会员~~~，提前15年退休，三八红旗手+英雄母亲称号，给予离休医疗待遇终身</w:t>
+      </w:r>
+    </w:p>
+    <w:p>
+      <w:pPr>
+        <w:pStyle w:val="6"/>
+        <w:keepNext w:val="0"/>
+        <w:keepLines w:val="0"/>
+        <w:widowControl/>
+        <w:suppressLineNumbers w:val="0"/>
+      </w:pPr>
+      <w:r>
+        <w:t>而且等这些孩子长大上班开始缴纳五险一金，我们的养老金就花不完啦</w:t>
+      </w:r>
+    </w:p>
+    <w:p>
+      <w:pPr>
+        <w:pStyle w:val="6"/>
+        <w:keepNext w:val="0"/>
+        <w:keepLines w:val="0"/>
+        <w:widowControl/>
+        <w:suppressLineNumbers w:val="0"/>
+      </w:pPr>
+      <w:r>
+        <w:t>……</w:t>
+      </w:r>
+    </w:p>
+    <w:p>
+      <w:pPr>
+        <w:pStyle w:val="6"/>
+        <w:keepNext w:val="0"/>
+        <w:keepLines w:val="0"/>
+        <w:widowControl/>
+        <w:suppressLineNumbers w:val="0"/>
+      </w:pPr>
+      <w:r>
+        <w:t>你看，只要开放思想，引进传销思维，解决问题很简单嘛，大家拿出参与传销事业的不灭热情去生孩子，纷纷拉下线去了，生育率才能反弹。 而且老头老太太早退休几年正好去帮子女们带孙子。比现在越是养老大锅饭</w:t>
+      </w:r>
+      <w:r>
+        <w:rPr>
+          <w:b/>
+        </w:rPr>
+        <w:t>→</w:t>
+      </w:r>
+      <w:r>
+        <w:t>越是小孩生的少</w:t>
+      </w:r>
+      <w:r>
+        <w:rPr>
+          <w:b/>
+        </w:rPr>
+        <w:t>→</w:t>
+      </w:r>
+      <w:r>
+        <w:t>越是以后工作的年轻人下降</w:t>
+      </w:r>
+      <w:r>
+        <w:rPr>
+          <w:b/>
+        </w:rPr>
+        <w:t>→</w:t>
+      </w:r>
+      <w:r>
+        <w:t>越是社保收不上来</w:t>
+      </w:r>
+      <w:r>
+        <w:rPr>
+          <w:b/>
+        </w:rPr>
+        <w:t>→</w:t>
+      </w:r>
+      <w:r>
+        <w:t xml:space="preserve">越搞延迟退休最后弄的大家越来越不敢生整一恶性循环强一万倍 </w:t>
+      </w:r>
+    </w:p>
+    <w:p>
+      <w:pPr>
+        <w:pStyle w:val="6"/>
+        <w:keepNext w:val="0"/>
+        <w:keepLines w:val="0"/>
+        <w:widowControl/>
+        <w:suppressLineNumbers w:val="0"/>
+      </w:pPr>
+      <w:r>
+        <w:t xml:space="preserve">== </w:t>
+      </w:r>
+    </w:p>
+    <w:p>
+      <w:pPr>
+        <w:pStyle w:val="6"/>
+        <w:keepNext w:val="0"/>
+        <w:keepLines w:val="0"/>
+        <w:widowControl/>
+        <w:suppressLineNumbers w:val="0"/>
+      </w:pPr>
+      <w:r>
+        <w:t>什么复杂的数据，什么复杂的表格，都比不上这个回答简单易懂还切实可行。答主简介，211在读博士，共产党员。</w:t>
+      </w:r>
+    </w:p>
+    <w:p>
+      <w:pPr>
+        <w:pStyle w:val="6"/>
+        <w:keepNext w:val="0"/>
+        <w:keepLines w:val="0"/>
+        <w:widowControl/>
+        <w:suppressLineNumbers w:val="0"/>
+      </w:pPr>
+      <w:r>
+        <w:t>实际上这个问题的根源，还是在资本主义生产关系下，劳动群众担负不起人口再生产的成本。所以即便这个方案也只能缓和</w:t>
+      </w:r>
+    </w:p>
+    <w:p>
+      <w:pPr>
+        <w:pStyle w:val="6"/>
+        <w:keepNext w:val="0"/>
+        <w:keepLines w:val="0"/>
+        <w:widowControl/>
+        <w:suppressLineNumbers w:val="0"/>
+      </w:pPr>
+      <w:r>
+        <w:rPr>
+          <w:b/>
+        </w:rPr>
+        <w:t xml:space="preserve">人口再生产成本相关回答 </w:t>
+      </w:r>
+    </w:p>
+    <w:p>
+      <w:pPr>
+        <w:keepNext w:val="0"/>
+        <w:keepLines w:val="0"/>
+        <w:widowControl/>
+        <w:suppressLineNumbers w:val="0"/>
+        <w:jc w:val="left"/>
+      </w:pPr>
+      <w:r>
+        <w:rPr>
+          <w:rFonts w:ascii="宋体" w:hAnsi="宋体" w:eastAsia="宋体" w:cs="宋体"/>
+          <w:kern w:val="0"/>
+          <w:sz w:val="24"/>
+          <w:szCs w:val="24"/>
+          <w:lang w:val="en-US" w:eastAsia="zh-CN" w:bidi="ar"/>
+        </w:rPr>
+        <w:fldChar w:fldCharType="begin"/>
+      </w:r>
+      <w:r>
+        <w:rPr>
+          <w:rFonts w:ascii="宋体" w:hAnsi="宋体" w:eastAsia="宋体" w:cs="宋体"/>
+          <w:kern w:val="0"/>
+          <w:sz w:val="24"/>
+          <w:szCs w:val="24"/>
+          <w:lang w:val="en-US" w:eastAsia="zh-CN" w:bidi="ar"/>
+        </w:rPr>
+        <w:instrText xml:space="preserve"> HYPERLINK "https://www.zhihu.com/question/265650286/answer/419954972" \t "C:\\Users\\ADMINI~1\\AppData\\Local\\Temp\\_blank" </w:instrText>
+      </w:r>
+      <w:r>
+        <w:rPr>
+          <w:rFonts w:ascii="宋体" w:hAnsi="宋体" w:eastAsia="宋体" w:cs="宋体"/>
+          <w:kern w:val="0"/>
+          <w:sz w:val="24"/>
+          <w:szCs w:val="24"/>
+          <w:lang w:val="en-US" w:eastAsia="zh-CN" w:bidi="ar"/>
+        </w:rPr>
+        <w:fldChar w:fldCharType="separate"/>
+      </w:r>
+      <w:r>
+        <w:rPr>
+          <w:rStyle w:val="10"/>
+          <w:rFonts w:ascii="宋体" w:hAnsi="宋体" w:eastAsia="宋体" w:cs="宋体"/>
+          <w:sz w:val="24"/>
+          <w:szCs w:val="24"/>
+        </w:rPr>
+        <w:t>北上广深女白领如何快速找到靠谱（能付个首付）的男朋友？</w:t>
+      </w:r>
+      <w:r>
+        <w:rPr>
+          <w:rFonts w:ascii="Helvetica" w:hAnsi="Helvetica" w:eastAsia="Helvetica" w:cs="Helvetica"/>
+          <w:i w:val="0"/>
+          <w:caps w:val="0"/>
+          <w:color w:val="0066CC"/>
+          <w:spacing w:val="0"/>
+          <w:sz w:val="15"/>
+          <w:szCs w:val="15"/>
+          <w:u w:val="none"/>
+        </w:rPr>
+        <w:fldChar w:fldCharType="begin"/>
+      </w:r>
+      <w:r>
+        <w:rPr>
+          <w:rFonts w:ascii="Helvetica" w:hAnsi="Helvetica" w:eastAsia="Helvetica" w:cs="Helvetica"/>
+          <w:i w:val="0"/>
+          <w:caps w:val="0"/>
+          <w:color w:val="0066CC"/>
+          <w:spacing w:val="0"/>
+          <w:sz w:val="15"/>
+          <w:szCs w:val="15"/>
+          <w:u w:val="none"/>
+        </w:rPr>
+        <w:instrText xml:space="preserve"> HYPERLINK "https://www.zhihu.com/question/265650286/answer/419954972" \o "https://www.zhihu.com/question/265650286/answer/419954972" \t "https://xueqiu.com/5674464747/_blank" </w:instrText>
+      </w:r>
+      <w:r>
+        <w:rPr>
+          <w:rFonts w:ascii="Helvetica" w:hAnsi="Helvetica" w:eastAsia="Helvetica" w:cs="Helvetica"/>
+          <w:i w:val="0"/>
+          <w:caps w:val="0"/>
+          <w:color w:val="0066CC"/>
+          <w:spacing w:val="0"/>
+          <w:sz w:val="15"/>
+          <w:szCs w:val="15"/>
+          <w:u w:val="none"/>
+        </w:rPr>
+        <w:fldChar w:fldCharType="separate"/>
+      </w:r>
+      <w:r>
+        <w:rPr>
+          <w:rStyle w:val="10"/>
+          <w:rFonts w:hint="default" w:ascii="Helvetica" w:hAnsi="Helvetica" w:eastAsia="Helvetica" w:cs="Helvetica"/>
+          <w:i w:val="0"/>
+          <w:caps w:val="0"/>
+          <w:color w:val="0066CC"/>
+          <w:spacing w:val="0"/>
+          <w:sz w:val="15"/>
+          <w:szCs w:val="15"/>
+          <w:u w:val="none"/>
+        </w:rPr>
+        <w:t>https://www.zhihu.com/question/265650286/answer/419954972</w:t>
+      </w:r>
+      <w:r>
+        <w:rPr>
+          <w:rFonts w:hint="default" w:ascii="Helvetica" w:hAnsi="Helvetica" w:eastAsia="Helvetica" w:cs="Helvetica"/>
+          <w:i w:val="0"/>
+          <w:caps w:val="0"/>
+          <w:color w:val="0066CC"/>
+          <w:spacing w:val="0"/>
+          <w:sz w:val="15"/>
+          <w:szCs w:val="15"/>
+          <w:u w:val="none"/>
+        </w:rPr>
+        <w:fldChar w:fldCharType="end"/>
+      </w:r>
+      <w:r>
+        <w:rPr>
+          <w:rFonts w:ascii="宋体" w:hAnsi="宋体" w:eastAsia="宋体" w:cs="宋体"/>
+          <w:kern w:val="0"/>
+          <w:sz w:val="24"/>
+          <w:szCs w:val="24"/>
+          <w:lang w:val="en-US" w:eastAsia="zh-CN" w:bidi="ar"/>
+        </w:rPr>
+        <w:fldChar w:fldCharType="end"/>
+      </w:r>
+    </w:p>
+    <w:p>
+      <w:pPr>
+        <w:pStyle w:val="6"/>
+        <w:keepNext w:val="0"/>
+        <w:keepLines w:val="0"/>
+        <w:widowControl/>
+        <w:suppressLineNumbers w:val="0"/>
+      </w:pPr>
+      <w:r>
+        <w:t>所以真正一劳永逸的方案是，</w:t>
+      </w:r>
+    </w:p>
+    <w:p>
+      <w:pPr>
+        <w:keepNext w:val="0"/>
+        <w:keepLines w:val="0"/>
+        <w:widowControl/>
+        <w:suppressLineNumbers w:val="0"/>
+        <w:jc w:val="left"/>
+      </w:pPr>
+      <w:r>
+        <w:rPr>
+          <w:rFonts w:ascii="宋体" w:hAnsi="宋体" w:eastAsia="宋体" w:cs="宋体"/>
+          <w:kern w:val="0"/>
+          <w:sz w:val="24"/>
+          <w:szCs w:val="24"/>
+          <w:lang w:val="en-US" w:eastAsia="zh-CN" w:bidi="ar"/>
+        </w:rPr>
+        <w:fldChar w:fldCharType="begin"/>
+      </w:r>
+      <w:r>
+        <w:rPr>
+          <w:rFonts w:ascii="宋体" w:hAnsi="宋体" w:eastAsia="宋体" w:cs="宋体"/>
+          <w:kern w:val="0"/>
+          <w:sz w:val="24"/>
+          <w:szCs w:val="24"/>
+          <w:lang w:val="en-US" w:eastAsia="zh-CN" w:bidi="ar"/>
+        </w:rPr>
+        <w:instrText xml:space="preserve"> HYPERLINK "C://www.zhihu.com/people/4561b2270a104993e2988a9ce5a1cad2" \t "C:\\Users\\ADMINI~1\\AppData\\Local\\Temp\\_blank" </w:instrText>
+      </w:r>
+      <w:r>
+        <w:rPr>
+          <w:rFonts w:ascii="宋体" w:hAnsi="宋体" w:eastAsia="宋体" w:cs="宋体"/>
+          <w:kern w:val="0"/>
+          <w:sz w:val="24"/>
+          <w:szCs w:val="24"/>
+          <w:lang w:val="en-US" w:eastAsia="zh-CN" w:bidi="ar"/>
+        </w:rPr>
+        <w:fldChar w:fldCharType="separate"/>
+      </w:r>
+      <w:r>
+        <w:rPr>
+          <w:rStyle w:val="10"/>
+          <w:rFonts w:ascii="宋体" w:hAnsi="宋体" w:eastAsia="宋体" w:cs="宋体"/>
+          <w:sz w:val="24"/>
+          <w:szCs w:val="24"/>
+        </w:rPr>
+        <w:t>@马前卒</w:t>
+      </w:r>
+      <w:r>
+        <w:rPr>
+          <w:rFonts w:ascii="宋体" w:hAnsi="宋体" w:eastAsia="宋体" w:cs="宋体"/>
+          <w:kern w:val="0"/>
+          <w:sz w:val="24"/>
+          <w:szCs w:val="24"/>
+          <w:lang w:val="en-US" w:eastAsia="zh-CN" w:bidi="ar"/>
+        </w:rPr>
+        <w:fldChar w:fldCharType="end"/>
+      </w:r>
+    </w:p>
+    <w:p>
+      <w:pPr>
+        <w:keepNext w:val="0"/>
+        <w:keepLines w:val="0"/>
+        <w:widowControl/>
+        <w:suppressLineNumbers w:val="0"/>
+        <w:jc w:val="left"/>
+      </w:pPr>
+      <w:r>
+        <w:rPr>
+          <w:rFonts w:ascii="宋体" w:hAnsi="宋体" w:eastAsia="宋体" w:cs="宋体"/>
+          <w:kern w:val="0"/>
+          <w:sz w:val="24"/>
+          <w:szCs w:val="24"/>
+          <w:lang w:val="en-US" w:eastAsia="zh-CN" w:bidi="ar"/>
+        </w:rPr>
+        <w:t>提出的人口生产社会化：抚养孩子的成本（包括小孩住房教育医疗），由小家庭担负，变革为全社会担负。</w:t>
+      </w:r>
+    </w:p>
+    <w:p>
+      <w:pPr>
+        <w:pStyle w:val="6"/>
+        <w:keepNext w:val="0"/>
+        <w:keepLines w:val="0"/>
+        <w:widowControl/>
+        <w:suppressLineNumbers w:val="0"/>
+      </w:pPr>
+    </w:p>
+    <w:p>
+      <w:pPr>
+        <w:pStyle w:val="6"/>
+        <w:keepNext w:val="0"/>
+        <w:keepLines w:val="0"/>
+        <w:widowControl/>
+        <w:suppressLineNumbers w:val="0"/>
+      </w:pPr>
+      <w:r>
+        <w:t>有些人跟我争培养下一代的质量问题和数量问题，这就是个伪问题，难倒一个正常的社会只有科学家没有裁缝？</w:t>
+      </w:r>
+      <w:r>
+        <w:rPr>
+          <w:b/>
+        </w:rPr>
+        <w:t>本人相关回答</w:t>
+      </w:r>
+    </w:p>
+    <w:p>
+      <w:pPr>
+        <w:keepNext w:val="0"/>
+        <w:keepLines w:val="0"/>
+        <w:widowControl/>
+        <w:suppressLineNumbers w:val="0"/>
+        <w:jc w:val="left"/>
+        <w:rPr>
+          <w:rStyle w:val="10"/>
+          <w:rFonts w:ascii="宋体" w:hAnsi="宋体" w:eastAsia="宋体" w:cs="宋体"/>
+          <w:sz w:val="24"/>
+          <w:szCs w:val="24"/>
+        </w:rPr>
+      </w:pPr>
+      <w:r>
+        <w:rPr>
+          <w:rFonts w:ascii="宋体" w:hAnsi="宋体" w:eastAsia="宋体" w:cs="宋体"/>
+          <w:kern w:val="0"/>
+          <w:sz w:val="24"/>
+          <w:szCs w:val="24"/>
+          <w:lang w:val="en-US" w:eastAsia="zh-CN" w:bidi="ar"/>
+        </w:rPr>
+        <w:fldChar w:fldCharType="begin"/>
+      </w:r>
+      <w:r>
+        <w:rPr>
+          <w:rFonts w:ascii="宋体" w:hAnsi="宋体" w:eastAsia="宋体" w:cs="宋体"/>
+          <w:kern w:val="0"/>
+          <w:sz w:val="24"/>
+          <w:szCs w:val="24"/>
+          <w:lang w:val="en-US" w:eastAsia="zh-CN" w:bidi="ar"/>
+        </w:rPr>
+        <w:instrText xml:space="preserve"> HYPERLINK "https://www.zhihu.com/question/286300011/answer/453927294" \t "C:\\Users\\ADMINI~1\\AppData\\Local\\Temp\\_blank" </w:instrText>
+      </w:r>
+      <w:r>
+        <w:rPr>
+          <w:rFonts w:ascii="宋体" w:hAnsi="宋体" w:eastAsia="宋体" w:cs="宋体"/>
+          <w:kern w:val="0"/>
+          <w:sz w:val="24"/>
+          <w:szCs w:val="24"/>
+          <w:lang w:val="en-US" w:eastAsia="zh-CN" w:bidi="ar"/>
+        </w:rPr>
+        <w:fldChar w:fldCharType="separate"/>
+      </w:r>
+      <w:r>
+        <w:rPr>
+          <w:rStyle w:val="10"/>
+          <w:rFonts w:ascii="宋体" w:hAnsi="宋体" w:eastAsia="宋体" w:cs="宋体"/>
+          <w:sz w:val="24"/>
+          <w:szCs w:val="24"/>
+        </w:rPr>
+        <w:t>女生不读高中你们觉得会怎么样？</w:t>
+      </w:r>
+    </w:p>
+    <w:p>
+      <w:pPr>
+        <w:keepNext w:val="0"/>
+        <w:keepLines w:val="0"/>
+        <w:widowControl/>
+        <w:suppressLineNumbers w:val="0"/>
+        <w:jc w:val="left"/>
+      </w:pPr>
+      <w:r>
+        <w:rPr>
+          <w:rFonts w:ascii="Helvetica" w:hAnsi="Helvetica" w:eastAsia="Helvetica" w:cs="Helvetica"/>
+          <w:i w:val="0"/>
+          <w:caps w:val="0"/>
+          <w:color w:val="0066CC"/>
+          <w:spacing w:val="0"/>
+          <w:sz w:val="15"/>
+          <w:szCs w:val="15"/>
+          <w:u w:val="none"/>
+        </w:rPr>
+        <w:fldChar w:fldCharType="begin"/>
+      </w:r>
+      <w:r>
+        <w:rPr>
+          <w:rFonts w:ascii="Helvetica" w:hAnsi="Helvetica" w:eastAsia="Helvetica" w:cs="Helvetica"/>
+          <w:i w:val="0"/>
+          <w:caps w:val="0"/>
+          <w:color w:val="0066CC"/>
+          <w:spacing w:val="0"/>
+          <w:sz w:val="15"/>
+          <w:szCs w:val="15"/>
+          <w:u w:val="none"/>
+        </w:rPr>
+        <w:instrText xml:space="preserve"> HYPERLINK "https://www.zhihu.com/question/286300011/answer/453927294" \o "https://www.zhihu.com/question/286300011/answer/453927294" \t "https://xueqiu.com/5674464747/_blank" </w:instrText>
+      </w:r>
+      <w:r>
+        <w:rPr>
+          <w:rFonts w:ascii="Helvetica" w:hAnsi="Helvetica" w:eastAsia="Helvetica" w:cs="Helvetica"/>
+          <w:i w:val="0"/>
+          <w:caps w:val="0"/>
+          <w:color w:val="0066CC"/>
+          <w:spacing w:val="0"/>
+          <w:sz w:val="15"/>
+          <w:szCs w:val="15"/>
+          <w:u w:val="none"/>
+        </w:rPr>
+        <w:fldChar w:fldCharType="separate"/>
+      </w:r>
+      <w:r>
+        <w:rPr>
+          <w:rStyle w:val="10"/>
+          <w:rFonts w:hint="default" w:ascii="Helvetica" w:hAnsi="Helvetica" w:eastAsia="Helvetica" w:cs="Helvetica"/>
+          <w:i w:val="0"/>
+          <w:caps w:val="0"/>
+          <w:color w:val="0066CC"/>
+          <w:spacing w:val="0"/>
+          <w:sz w:val="15"/>
+          <w:szCs w:val="15"/>
+          <w:u w:val="none"/>
+        </w:rPr>
+        <w:t>https://www.zhihu.com/question/286300011/answer/453927294</w:t>
+      </w:r>
+      <w:r>
+        <w:rPr>
+          <w:rFonts w:hint="default" w:ascii="Helvetica" w:hAnsi="Helvetica" w:eastAsia="Helvetica" w:cs="Helvetica"/>
+          <w:i w:val="0"/>
+          <w:caps w:val="0"/>
+          <w:color w:val="0066CC"/>
+          <w:spacing w:val="0"/>
+          <w:sz w:val="15"/>
+          <w:szCs w:val="15"/>
+          <w:u w:val="none"/>
+        </w:rPr>
+        <w:fldChar w:fldCharType="end"/>
+      </w:r>
+      <w:r>
+        <w:rPr>
+          <w:rFonts w:ascii="宋体" w:hAnsi="宋体" w:eastAsia="宋体" w:cs="宋体"/>
+          <w:kern w:val="0"/>
+          <w:sz w:val="24"/>
+          <w:szCs w:val="24"/>
+          <w:lang w:val="en-US" w:eastAsia="zh-CN" w:bidi="ar"/>
+        </w:rPr>
+        <w:fldChar w:fldCharType="end"/>
+      </w:r>
+    </w:p>
+    <w:p>
+      <w:pPr>
+        <w:pStyle w:val="6"/>
+        <w:keepNext w:val="0"/>
+        <w:keepLines w:val="0"/>
+        <w:widowControl/>
+        <w:suppressLineNumbers w:val="0"/>
+      </w:pPr>
+    </w:p>
+    <w:p>
+      <w:pPr>
+        <w:pStyle w:val="6"/>
+        <w:keepNext w:val="0"/>
+        <w:keepLines w:val="0"/>
+        <w:widowControl/>
+        <w:suppressLineNumbers w:val="0"/>
+      </w:pPr>
+      <w:r>
+        <w:t>还有些人跟我争，说这代人养老问题解决了，下一代人口过剩，犯罪率失业率balabala上去了，本建议不可持续。</w:t>
+      </w:r>
+    </w:p>
+    <w:p>
+      <w:pPr>
+        <w:pStyle w:val="6"/>
+        <w:keepNext w:val="0"/>
+        <w:keepLines w:val="0"/>
+        <w:widowControl/>
+        <w:suppressLineNumbers w:val="0"/>
+      </w:pPr>
+    </w:p>
+    <w:p>
+      <w:pPr>
+        <w:pStyle w:val="6"/>
+        <w:keepNext w:val="0"/>
+        <w:keepLines w:val="0"/>
+        <w:widowControl/>
+        <w:suppressLineNumbers w:val="0"/>
+      </w:pPr>
+      <w:r>
+        <w:rPr>
+          <w:b/>
+        </w:rPr>
+        <w:t>这人缺乏马克思主义基本常识——生产关系不适应生产力发展，明明是一件好事，</w:t>
+      </w:r>
+      <w:r>
+        <w:t>是新一轮社会革命的节奏。学过考研政治的都知道，革命是促进生产力生产关系发展，推动社会进步的重要法宝。所以再来场大革命难倒不是好事吗？</w:t>
+      </w:r>
+      <w:r>
+        <w:rPr>
+          <w:rFonts w:ascii="宋体" w:hAnsi="宋体" w:eastAsia="宋体" w:cs="宋体"/>
+          <w:kern w:val="0"/>
+          <w:sz w:val="24"/>
+          <w:szCs w:val="24"/>
+          <w:lang w:val="en-US" w:eastAsia="zh-CN" w:bidi="ar"/>
+        </w:rPr>
+        <w:drawing>
+          <wp:inline distT="0" distB="0" distL="114300" distR="114300">
+            <wp:extent cx="7896225" cy="3238500"/>
+            <wp:effectExtent l="0" t="0" r="3175" b="0"/>
+            <wp:docPr id="12" name="图片 3" descr="IMG_258"/>
+            <wp:cNvGraphicFramePr>
+              <a:graphicFrameLocks xmlns:a="http://schemas.openxmlformats.org/drawingml/2006/main" noChangeAspect="1"/>
+            </wp:cNvGraphicFramePr>
+            <a:graphic xmlns:a="http://schemas.openxmlformats.org/drawingml/2006/main">
+              <a:graphicData uri="http://schemas.openxmlformats.org/drawingml/2006/picture">
+                <pic:pic xmlns:pic="http://schemas.openxmlformats.org/drawingml/2006/picture">
+                  <pic:nvPicPr>
+                    <pic:cNvPr id="12" name="图片 3" descr="IMG_258"/>
+                    <pic:cNvPicPr>
+                      <a:picLocks noChangeAspect="1"/>
+                    </pic:cNvPicPr>
+                  </pic:nvPicPr>
+                  <pic:blipFill>
+                    <a:blip r:embed="rId12"/>
+                    <a:stretch>
+                      <a:fillRect/>
+                    </a:stretch>
+                  </pic:blipFill>
+                  <pic:spPr>
+                    <a:xfrm>
+                      <a:off x="0" y="0"/>
+                      <a:ext cx="7896225" cy="3238500"/>
+                    </a:xfrm>
+                    <a:prstGeom prst="rect">
+                      <a:avLst/>
+                    </a:prstGeom>
+                    <a:noFill/>
+                    <a:ln w="9525">
+                      <a:noFill/>
+                    </a:ln>
+                  </pic:spPr>
+                </pic:pic>
+              </a:graphicData>
+            </a:graphic>
+          </wp:inline>
+        </w:drawing>
+      </w:r>
+    </w:p>
+    <w:p>
+      <w:pPr>
+        <w:pStyle w:val="6"/>
+        <w:keepNext w:val="0"/>
+        <w:keepLines w:val="0"/>
+        <w:widowControl/>
+        <w:suppressLineNumbers w:val="0"/>
+      </w:pPr>
+      <w:r>
+        <w:t>一个老板往往有几千名员工，意味着无产阶级才是人口主力，抓生育，必须从无产阶级利益入手。</w:t>
+      </w:r>
+    </w:p>
+    <w:p>
+      <w:pPr>
+        <w:pStyle w:val="6"/>
+        <w:keepNext w:val="0"/>
+        <w:keepLines w:val="0"/>
+        <w:widowControl/>
+        <w:suppressLineNumbers w:val="0"/>
+      </w:pPr>
+      <w:r>
+        <w:t>如果不提高结婚生育的社会化的水平，而个人负担，结婚生育只会加剧无产阶级的贫穷。</w:t>
+      </w:r>
+    </w:p>
+    <w:p>
+      <w:pPr>
+        <w:pStyle w:val="6"/>
+        <w:keepNext w:val="0"/>
+        <w:keepLines w:val="0"/>
+        <w:widowControl/>
+        <w:suppressLineNumbers w:val="0"/>
+      </w:pPr>
+      <w:r>
+        <w:t>你要是不拿出新一代的，更先进的，和社会化大生产相匹配的生育率正反馈体系，光知道嘴皮子喂鸡汤，那广大无产阶级工农群众才懒得提高生育率呢。</w:t>
+      </w:r>
+    </w:p>
+    <w:p>
+      <w:pPr>
+        <w:pStyle w:val="6"/>
+        <w:keepNext w:val="0"/>
+        <w:keepLines w:val="0"/>
+        <w:widowControl/>
+        <w:suppressLineNumbers w:val="0"/>
+      </w:pPr>
+      <w:r>
+        <w:t>喝鸡汤能喝饱？</w:t>
+      </w:r>
+    </w:p>
+    <w:p>
+      <w:pPr>
+        <w:pStyle w:val="6"/>
+        <w:keepNext w:val="0"/>
+        <w:keepLines w:val="0"/>
+        <w:widowControl/>
+        <w:suppressLineNumbers w:val="0"/>
+      </w:pPr>
+      <w:r>
+        <w:t>《佃农每天做这些事，五年后变成大地主》</w:t>
+      </w:r>
+    </w:p>
+    <w:p>
+      <w:pPr>
+        <w:pStyle w:val="6"/>
+        <w:keepNext w:val="0"/>
+        <w:keepLines w:val="0"/>
+        <w:widowControl/>
+        <w:suppressLineNumbers w:val="0"/>
+      </w:pPr>
+      <w:r>
+        <w:t>《搬石块的奴工这么做，早晚会有自己的金字塔》</w:t>
+      </w:r>
+    </w:p>
+    <w:p>
+      <w:pPr>
+        <w:pStyle w:val="6"/>
+        <w:keepNext w:val="0"/>
+        <w:keepLines w:val="0"/>
+        <w:widowControl/>
+        <w:suppressLineNumbers w:val="0"/>
+      </w:pPr>
+      <w:r>
+        <w:t>《你只抱怨自己只能吃树皮，却不考虑自己的随遇而安》</w:t>
+      </w:r>
+    </w:p>
+    <w:p>
+      <w:pPr>
+        <w:pStyle w:val="6"/>
+        <w:keepNext w:val="0"/>
+        <w:keepLines w:val="0"/>
+        <w:widowControl/>
+        <w:suppressLineNumbers w:val="0"/>
+      </w:pPr>
+      <w:r>
+        <w:t>《他化为小屯村的白骨，是因为他放弃了奋斗》</w:t>
+      </w:r>
+    </w:p>
+    <w:p>
+      <w:pPr>
+        <w:pStyle w:val="6"/>
+        <w:keepNext w:val="0"/>
+        <w:keepLines w:val="0"/>
+        <w:widowControl/>
+        <w:suppressLineNumbers w:val="0"/>
+      </w:pPr>
+      <w:r>
+        <w:t>《黥髡刖宫，这四刑是为了让你不犯错不堕落》</w:t>
+      </w:r>
+    </w:p>
+    <w:p>
+      <w:pPr>
+        <w:pStyle w:val="6"/>
+        <w:keepNext w:val="0"/>
+        <w:keepLines w:val="0"/>
+        <w:widowControl/>
+        <w:suppressLineNumbers w:val="0"/>
+      </w:pPr>
+      <w:r>
+        <w:t>《不散播负能量，是好奴婢的共同品质》</w:t>
+      </w:r>
+    </w:p>
+    <w:p>
+      <w:pPr>
+        <w:pStyle w:val="6"/>
+        <w:keepNext w:val="0"/>
+        <w:keepLines w:val="0"/>
+        <w:widowControl/>
+        <w:suppressLineNumbers w:val="0"/>
+      </w:pPr>
+      <w:r>
+        <w:t>《国君死后让这些奴隶陪葬，只因目睹他们不努力》</w:t>
+      </w:r>
+    </w:p>
+    <w:p>
+      <w:pPr>
+        <w:pStyle w:val="6"/>
+        <w:keepNext w:val="0"/>
+        <w:keepLines w:val="0"/>
+        <w:widowControl/>
+        <w:suppressLineNumbers w:val="0"/>
+      </w:pPr>
+      <w:r>
+        <w:t>《贱籍翻身变成大掌柜，这些技能你要会》</w:t>
+      </w:r>
+    </w:p>
+    <w:p>
+      <w:pPr>
+        <w:pStyle w:val="6"/>
+        <w:keepNext w:val="0"/>
+        <w:keepLines w:val="0"/>
+        <w:widowControl/>
+        <w:suppressLineNumbers w:val="0"/>
+      </w:pPr>
+      <w:r>
+        <w:t>《每天做这些投资，农奴也能成贵族》</w:t>
+      </w:r>
+    </w:p>
+    <w:p>
+      <w:pPr>
+        <w:pStyle w:val="6"/>
+        <w:keepNext w:val="0"/>
+        <w:keepLines w:val="0"/>
+        <w:widowControl/>
+        <w:suppressLineNumbers w:val="0"/>
+      </w:pPr>
+      <w:r>
+        <w:t>《你每天吃观音土，是因为你没有补齐这些短板》</w:t>
+      </w:r>
+    </w:p>
+    <w:p>
+      <w:pPr>
+        <w:pStyle w:val="6"/>
+        <w:keepNext w:val="0"/>
+        <w:keepLines w:val="0"/>
+        <w:widowControl/>
+        <w:suppressLineNumbers w:val="0"/>
+      </w:pPr>
+      <w:r>
+        <w:t>《让你成为鼎中煮熟的祭品，是上天对你的恩赐》</w:t>
+      </w:r>
+    </w:p>
+    <w:p>
+      <w:pPr>
+        <w:pStyle w:val="6"/>
+        <w:keepNext w:val="0"/>
+        <w:keepLines w:val="0"/>
+        <w:widowControl/>
+        <w:suppressLineNumbers w:val="0"/>
+      </w:pPr>
+      <w:r>
+        <w:t>《雇农们看到周扒皮每天做的努力后，哭了》</w:t>
+      </w:r>
+    </w:p>
+    <w:p>
+      <w:pPr>
+        <w:pStyle w:val="6"/>
+        <w:keepNext w:val="0"/>
+        <w:keepLines w:val="0"/>
+        <w:widowControl/>
+        <w:suppressLineNumbers w:val="0"/>
+      </w:pPr>
+      <w:r>
+        <w:t>《首陀罗别叹气，因为达利特比你们还惨》</w:t>
+      </w:r>
+    </w:p>
+    <w:p>
+      <w:pPr>
+        <w:pStyle w:val="6"/>
+        <w:keepNext w:val="0"/>
+        <w:keepLines w:val="0"/>
+        <w:widowControl/>
+        <w:suppressLineNumbers w:val="0"/>
+      </w:pPr>
+      <w:r>
+        <w:t>《不抱怨，让这些奴隶逃脱了人牲命运》</w:t>
+      </w:r>
+    </w:p>
+    <w:p>
+      <w:pPr>
+        <w:pStyle w:val="6"/>
+        <w:keepNext w:val="0"/>
+        <w:keepLines w:val="0"/>
+        <w:widowControl/>
+        <w:suppressLineNumbers w:val="0"/>
+      </w:pPr>
+      <w:r>
+        <w:t>《几十万顷大地主从来不告诉你的事》</w:t>
+      </w:r>
+    </w:p>
+    <w:p>
+      <w:pPr>
+        <w:pStyle w:val="6"/>
+        <w:keepNext w:val="0"/>
+        <w:keepLines w:val="0"/>
+        <w:widowControl/>
+        <w:suppressLineNumbers w:val="0"/>
+      </w:pPr>
+      <w:r>
+        <w:t>《只要够出色，你在主人皮鞭下也能拥有自己的一片天》</w:t>
+      </w:r>
+    </w:p>
+    <w:p>
+      <w:pPr>
+        <w:pStyle w:val="6"/>
+        <w:keepNext w:val="0"/>
+        <w:keepLines w:val="0"/>
+        <w:widowControl/>
+        <w:suppressLineNumbers w:val="0"/>
+      </w:pPr>
+      <w:r>
+        <w:t>《每天这么提升自己，奴隶的你早晚能进元老院》</w:t>
+      </w:r>
+    </w:p>
+    <w:p>
+      <w:pPr>
+        <w:pStyle w:val="6"/>
+        <w:keepNext w:val="0"/>
+        <w:keepLines w:val="0"/>
+        <w:widowControl/>
+        <w:suppressLineNumbers w:val="0"/>
+      </w:pPr>
+      <w:r>
+        <w:t>《奴婢们，主人这么要求你是想让你变得更好》</w:t>
+      </w:r>
+    </w:p>
+    <w:p>
+      <w:pPr>
+        <w:pStyle w:val="6"/>
+        <w:keepNext w:val="0"/>
+        <w:keepLines w:val="0"/>
+        <w:widowControl/>
+        <w:suppressLineNumbers w:val="0"/>
+      </w:pPr>
+      <w:r>
+        <w:t>《农奴不要羡慕主人的庄园，因为你没有看到他的汗水》</w:t>
+      </w:r>
+    </w:p>
+    <w:p>
+      <w:pPr>
+        <w:pStyle w:val="6"/>
+        <w:keepNext w:val="0"/>
+        <w:keepLines w:val="0"/>
+        <w:widowControl/>
+        <w:suppressLineNumbers w:val="0"/>
+      </w:pPr>
+      <w:r>
+        <w:t>《经历过这些风风雨雨，巴依老爷变得更坚强》</w:t>
+      </w:r>
+    </w:p>
+    <w:p>
+      <w:pPr>
+        <w:pStyle w:val="6"/>
+        <w:keepNext w:val="0"/>
+        <w:keepLines w:val="0"/>
+        <w:widowControl/>
+        <w:suppressLineNumbers w:val="0"/>
+      </w:pPr>
+      <w:r>
+        <w:t>《杨白劳学会了管理自己，十年后黄世仁也自叹不如》</w:t>
+      </w:r>
+    </w:p>
+    <w:p>
+      <w:pPr>
+        <w:pStyle w:val="6"/>
+        <w:keepNext w:val="0"/>
+        <w:keepLines w:val="0"/>
+        <w:widowControl/>
+        <w:suppressLineNumbers w:val="0"/>
+      </w:pPr>
+      <w:r>
+        <w:t>《后母戊鼎制作团队奴隶成员:要感谢监工们的皮鞭》</w:t>
+      </w:r>
+    </w:p>
+    <w:p>
+      <w:pPr>
+        <w:pStyle w:val="6"/>
+        <w:keepNext w:val="0"/>
+        <w:keepLines w:val="0"/>
+        <w:widowControl/>
+        <w:suppressLineNumbers w:val="0"/>
+      </w:pPr>
+      <w:r>
+        <w:t>《你只看到王爷们花天酒地，没看到背后的不易》</w:t>
+      </w:r>
+    </w:p>
+    <w:p>
+      <w:pPr>
+        <w:pStyle w:val="6"/>
+        <w:keepNext w:val="0"/>
+        <w:keepLines w:val="0"/>
+        <w:widowControl/>
+        <w:suppressLineNumbers w:val="0"/>
+      </w:pPr>
+      <w:r>
+        <w:t>《不读这些成功学，你的未来就是二里头的无头尸体》</w:t>
+      </w:r>
+    </w:p>
+    <w:p>
+      <w:pPr>
+        <w:pStyle w:val="6"/>
+        <w:keepNext w:val="0"/>
+        <w:keepLines w:val="0"/>
+        <w:widowControl/>
+        <w:suppressLineNumbers w:val="0"/>
+      </w:pPr>
+      <w:bookmarkStart w:id="0" w:name="_GoBack"/>
+      <w:bookmarkEnd w:id="0"/>
+      <w:r>
+        <w:rPr>
+          <w:rFonts w:ascii="宋体" w:hAnsi="宋体" w:eastAsia="宋体" w:cs="宋体"/>
+          <w:kern w:val="0"/>
+          <w:sz w:val="24"/>
+          <w:szCs w:val="24"/>
+          <w:lang w:val="en-US" w:eastAsia="zh-CN" w:bidi="ar"/>
+        </w:rPr>
+        <w:drawing>
+          <wp:inline distT="0" distB="0" distL="114300" distR="114300">
+            <wp:extent cx="4762500" cy="3695700"/>
+            <wp:effectExtent l="0" t="0" r="0" b="0"/>
+            <wp:docPr id="17" name="图片 6" descr="IMG_261"/>
+            <wp:cNvGraphicFramePr>
+              <a:graphicFrameLocks xmlns:a="http://schemas.openxmlformats.org/drawingml/2006/main" noChangeAspect="1"/>
+            </wp:cNvGraphicFramePr>
+            <a:graphic xmlns:a="http://schemas.openxmlformats.org/drawingml/2006/main">
+              <a:graphicData uri="http://schemas.openxmlformats.org/drawingml/2006/picture">
+                <pic:pic xmlns:pic="http://schemas.openxmlformats.org/drawingml/2006/picture">
+                  <pic:nvPicPr>
+                    <pic:cNvPr id="17" name="图片 6" descr="IMG_261"/>
+                    <pic:cNvPicPr>
+                      <a:picLocks noChangeAspect="1"/>
+                    </pic:cNvPicPr>
+                  </pic:nvPicPr>
+                  <pic:blipFill>
+                    <a:blip r:embed="rId13"/>
+                    <a:stretch>
+                      <a:fillRect/>
+                    </a:stretch>
+                  </pic:blipFill>
+                  <pic:spPr>
+                    <a:xfrm>
+                      <a:off x="0" y="0"/>
+                      <a:ext cx="4762500" cy="3695700"/>
+                    </a:xfrm>
+                    <a:prstGeom prst="rect">
+                      <a:avLst/>
+                    </a:prstGeom>
+                    <a:noFill/>
+                    <a:ln w="9525">
+                      <a:noFill/>
+                    </a:ln>
+                  </pic:spPr>
+                </pic:pic>
+              </a:graphicData>
+            </a:graphic>
+          </wp:inline>
+        </w:drawing>
+      </w:r>
+    </w:p>
+    <w:p>
+      <w:pPr>
+        <w:keepNext w:val="0"/>
+        <w:keepLines w:val="0"/>
+        <w:widowControl/>
+        <w:suppressLineNumbers w:val="0"/>
+        <w:jc w:val="left"/>
+        <w:rPr>
+          <w:rFonts w:hint="eastAsia" w:ascii="Helvetica" w:hAnsi="Helvetica" w:eastAsia="Helvetica" w:cs="Helvetica"/>
+          <w:i w:val="0"/>
+          <w:caps w:val="0"/>
+          <w:color w:val="0077DD"/>
+          <w:spacing w:val="0"/>
+          <w:sz w:val="15"/>
+          <w:szCs w:val="15"/>
+          <w:u w:val="none"/>
+          <w:lang w:val="en-US" w:eastAsia="zh-CN"/>
+        </w:rPr>
+      </w:pPr>
     </w:p>
     <w:sectPr>
       <w:pgSz w:w="11906" w:h="16838"/>
